--- a/storage/template/DokumenNota1/Persetujuan/Nota Persetujuan Proyek Besar.docx
+++ b/storage/template/DokumenNota1/Persetujuan/Nota Persetujuan Proyek Besar.docx
@@ -37,7 +37,6 @@
           <w:szCs w:val="24"/>
         </w:rPr>
       </w:pPr>
-      <w:proofErr w:type="spellStart"/>
       <w:r>
         <w:rPr>
           <w:rFonts w:ascii="Arial" w:hAnsi="Arial" w:cs="Arial"/>
@@ -46,9 +45,8 @@
           <w:sz w:val="24"/>
           <w:szCs w:val="24"/>
         </w:rPr>
-        <w:t>Seleksi</w:t>
+        <w:t xml:space="preserve">Seleksi Pengguna Jasa </w:t>
       </w:r>
-      <w:proofErr w:type="spellEnd"/>
       <w:r>
         <w:rPr>
           <w:rFonts w:ascii="Arial" w:hAnsi="Arial" w:cs="Arial"/>
@@ -57,56 +55,12 @@
           <w:sz w:val="24"/>
           <w:szCs w:val="24"/>
         </w:rPr>
-        <w:t xml:space="preserve"> </w:t>
-      </w:r>
-      <w:proofErr w:type="spellStart"/>
-      <w:r>
-        <w:rPr>
-          <w:rFonts w:ascii="Arial" w:hAnsi="Arial" w:cs="Arial"/>
-          <w:b/>
-          <w:bCs/>
-          <w:sz w:val="24"/>
-          <w:szCs w:val="24"/>
-        </w:rPr>
-        <w:t>Pengguna</w:t>
-      </w:r>
-      <w:proofErr w:type="spellEnd"/>
-      <w:r>
-        <w:rPr>
-          <w:rFonts w:ascii="Arial" w:hAnsi="Arial" w:cs="Arial"/>
-          <w:b/>
-          <w:bCs/>
-          <w:sz w:val="24"/>
-          <w:szCs w:val="24"/>
-        </w:rPr>
-        <w:t xml:space="preserve"> Jasa </w:t>
-      </w:r>
-      <w:proofErr w:type="gramStart"/>
-      <w:r>
-        <w:rPr>
-          <w:rFonts w:ascii="Arial" w:hAnsi="Arial" w:cs="Arial"/>
-          <w:b/>
-          <w:bCs/>
-          <w:sz w:val="24"/>
-          <w:szCs w:val="24"/>
-        </w:rPr>
-        <w:t>Non Green</w:t>
-      </w:r>
-      <w:proofErr w:type="gramEnd"/>
-      <w:r>
-        <w:rPr>
-          <w:rFonts w:ascii="Arial" w:hAnsi="Arial" w:cs="Arial"/>
-          <w:b/>
-          <w:bCs/>
-          <w:sz w:val="24"/>
-          <w:szCs w:val="24"/>
-        </w:rPr>
-        <w:t xml:space="preserve"> Lane</w:t>
+        <w:t>Non Green Lane</w:t>
       </w:r>
     </w:p>
     <w:p>
       <w:pPr>
-        <w:spacing w:before="2" w:after="2" w:line="360" w:lineRule="auto"/>
+        <w:spacing w:before="2" w:after="2" w:line="240" w:lineRule="auto"/>
         <w:jc w:val="center"/>
         <w:rPr>
           <w:rFonts w:ascii="Arial" w:hAnsi="Arial" w:cs="Arial"/>
@@ -116,7 +70,6 @@
           <w:szCs w:val="24"/>
         </w:rPr>
       </w:pPr>
-      <w:proofErr w:type="spellStart"/>
       <w:r>
         <w:rPr>
           <w:rFonts w:ascii="Arial" w:hAnsi="Arial" w:cs="Arial"/>
@@ -125,18 +78,7 @@
           <w:sz w:val="24"/>
           <w:szCs w:val="24"/>
         </w:rPr>
-        <w:t>Proyek</w:t>
-      </w:r>
-      <w:proofErr w:type="spellEnd"/>
-      <w:r>
-        <w:rPr>
-          <w:rFonts w:ascii="Arial" w:hAnsi="Arial" w:cs="Arial"/>
-          <w:b/>
-          <w:bCs/>
-          <w:sz w:val="24"/>
-          <w:szCs w:val="24"/>
-        </w:rPr>
-        <w:t xml:space="preserve"> </w:t>
+        <w:t xml:space="preserve">Proyek </w:t>
       </w:r>
       <w:r>
         <w:rPr>
@@ -151,7 +93,7 @@
     </w:p>
     <w:p>
       <w:pPr>
-        <w:spacing w:after="0" w:line="360" w:lineRule="auto"/>
+        <w:spacing w:before="2" w:after="2" w:line="240" w:lineRule="auto"/>
         <w:jc w:val="center"/>
         <w:rPr>
           <w:rFonts w:ascii="Arial" w:hAnsi="Arial" w:cs="Arial"/>
@@ -165,23 +107,24 @@
     <w:tbl>
       <w:tblPr>
         <w:tblStyle w:val="TableGrid"/>
-        <w:tblW w:w="5000" w:type="pct"/>
+        <w:tblW w:w="0" w:type="auto"/>
+        <w:tblLayout w:type="fixed"/>
         <w:tblLook w:val="04A0" w:firstRow="1" w:lastRow="0" w:firstColumn="1" w:lastColumn="0" w:noHBand="0" w:noVBand="1"/>
       </w:tblPr>
       <w:tblGrid>
-        <w:gridCol w:w="652"/>
-        <w:gridCol w:w="2796"/>
-        <w:gridCol w:w="7008"/>
+        <w:gridCol w:w="540"/>
+        <w:gridCol w:w="2716"/>
+        <w:gridCol w:w="7200"/>
       </w:tblGrid>
       <w:tr>
         <w:tc>
           <w:tcPr>
-            <w:tcW w:w="312" w:type="pct"/>
+            <w:tcW w:w="540" w:type="dxa"/>
             <w:shd w:val="clear" w:color="auto" w:fill="F4B083" w:themeFill="accent2" w:themeFillTint="99"/>
           </w:tcPr>
           <w:p>
             <w:pPr>
-              <w:spacing w:line="276" w:lineRule="auto"/>
+              <w:spacing w:before="2" w:after="2" w:line="276" w:lineRule="auto"/>
               <w:jc w:val="center"/>
               <w:rPr>
                 <w:rFonts w:ascii="Times New Roman" w:hAnsi="Times New Roman" w:cs="Times New Roman"/>
@@ -201,12 +144,12 @@
         </w:tc>
         <w:tc>
           <w:tcPr>
-            <w:tcW w:w="1337" w:type="pct"/>
+            <w:tcW w:w="2716" w:type="dxa"/>
             <w:shd w:val="clear" w:color="auto" w:fill="F4B083" w:themeFill="accent2" w:themeFillTint="99"/>
           </w:tcPr>
           <w:p>
             <w:pPr>
-              <w:spacing w:line="276" w:lineRule="auto"/>
+              <w:spacing w:before="2" w:after="2" w:line="276" w:lineRule="auto"/>
               <w:jc w:val="both"/>
               <w:rPr>
                 <w:rFonts w:ascii="Times New Roman" w:hAnsi="Times New Roman" w:cs="Times New Roman"/>
@@ -226,12 +169,12 @@
         </w:tc>
         <w:tc>
           <w:tcPr>
-            <w:tcW w:w="3352" w:type="pct"/>
+            <w:tcW w:w="7200" w:type="dxa"/>
             <w:shd w:val="clear" w:color="auto" w:fill="F4B083" w:themeFill="accent2" w:themeFillTint="99"/>
           </w:tcPr>
           <w:p>
             <w:pPr>
-              <w:spacing w:line="276" w:lineRule="auto"/>
+              <w:spacing w:before="2" w:after="2" w:line="276" w:lineRule="auto"/>
               <w:jc w:val="both"/>
               <w:rPr>
                 <w:rFonts w:ascii="Times New Roman" w:hAnsi="Times New Roman" w:cs="Times New Roman"/>
@@ -239,7 +182,6 @@
                 <w:bCs/>
               </w:rPr>
             </w:pPr>
-            <w:proofErr w:type="spellStart"/>
             <w:r>
               <w:rPr>
                 <w:rFonts w:ascii="Times New Roman" w:hAnsi="Times New Roman" w:cs="Times New Roman"/>
@@ -248,18 +190,17 @@
               </w:rPr>
               <w:t>Uraian</w:t>
             </w:r>
-            <w:proofErr w:type="spellEnd"/>
           </w:p>
         </w:tc>
       </w:tr>
       <w:tr>
         <w:tc>
           <w:tcPr>
-            <w:tcW w:w="312" w:type="pct"/>
-          </w:tcPr>
-          <w:p>
-            <w:pPr>
-              <w:spacing w:before="2" w:after="2" w:line="276" w:lineRule="auto"/>
+            <w:tcW w:w="540" w:type="dxa"/>
+          </w:tcPr>
+          <w:p>
+            <w:pPr>
+              <w:spacing w:before="2" w:after="2"/>
               <w:jc w:val="center"/>
               <w:rPr>
                 <w:rFonts w:ascii="Times New Roman" w:hAnsi="Times New Roman" w:cs="Times New Roman"/>
@@ -275,38 +216,30 @@
         </w:tc>
         <w:tc>
           <w:tcPr>
-            <w:tcW w:w="1337" w:type="pct"/>
-          </w:tcPr>
-          <w:p>
-            <w:pPr>
-              <w:spacing w:before="2" w:after="2" w:line="276" w:lineRule="auto"/>
-              <w:rPr>
-                <w:rFonts w:ascii="Times New Roman" w:hAnsi="Times New Roman" w:cs="Times New Roman"/>
-              </w:rPr>
-            </w:pPr>
-            <w:r>
-              <w:rPr>
-                <w:rFonts w:ascii="Times New Roman" w:hAnsi="Times New Roman" w:cs="Times New Roman"/>
-              </w:rPr>
-              <w:t xml:space="preserve">Nama </w:t>
-            </w:r>
-            <w:proofErr w:type="spellStart"/>
-            <w:r>
-              <w:rPr>
-                <w:rFonts w:ascii="Times New Roman" w:hAnsi="Times New Roman" w:cs="Times New Roman"/>
-              </w:rPr>
-              <w:t>Proyek</w:t>
-            </w:r>
-            <w:proofErr w:type="spellEnd"/>
-          </w:p>
-        </w:tc>
-        <w:tc>
-          <w:tcPr>
-            <w:tcW w:w="3352" w:type="pct"/>
-          </w:tcPr>
-          <w:p>
-            <w:pPr>
-              <w:spacing w:before="2" w:after="2" w:line="276" w:lineRule="auto"/>
+            <w:tcW w:w="2716" w:type="dxa"/>
+          </w:tcPr>
+          <w:p>
+            <w:pPr>
+              <w:spacing w:before="2" w:after="2"/>
+              <w:rPr>
+                <w:rFonts w:ascii="Times New Roman" w:hAnsi="Times New Roman" w:cs="Times New Roman"/>
+              </w:rPr>
+            </w:pPr>
+            <w:r>
+              <w:rPr>
+                <w:rFonts w:ascii="Times New Roman" w:hAnsi="Times New Roman" w:cs="Times New Roman"/>
+              </w:rPr>
+              <w:t>Nama Proyek</w:t>
+            </w:r>
+          </w:p>
+        </w:tc>
+        <w:tc>
+          <w:tcPr>
+            <w:tcW w:w="7200" w:type="dxa"/>
+          </w:tcPr>
+          <w:p>
+            <w:pPr>
+              <w:spacing w:before="2" w:after="2"/>
               <w:jc w:val="both"/>
               <w:rPr>
                 <w:rFonts w:ascii="Times New Roman" w:hAnsi="Times New Roman" w:cs="Times New Roman"/>
@@ -322,21 +255,7 @@
               <w:rPr>
                 <w:rFonts w:ascii="Times New Roman" w:hAnsi="Times New Roman" w:cs="Times New Roman"/>
               </w:rPr>
-              <w:t>{</w:t>
-            </w:r>
-            <w:proofErr w:type="spellStart"/>
-            <w:r>
-              <w:rPr>
-                <w:rFonts w:ascii="Times New Roman" w:hAnsi="Times New Roman" w:cs="Times New Roman"/>
-              </w:rPr>
-              <w:t>NamaProyek</w:t>
-            </w:r>
-            <w:proofErr w:type="spellEnd"/>
-            <w:r>
-              <w:rPr>
-                <w:rFonts w:ascii="Times New Roman" w:hAnsi="Times New Roman" w:cs="Times New Roman"/>
-              </w:rPr>
-              <w:t>}</w:t>
+              <w:t>{NamaProyek}</w:t>
             </w:r>
           </w:p>
         </w:tc>
@@ -344,11 +263,11 @@
       <w:tr>
         <w:tc>
           <w:tcPr>
-            <w:tcW w:w="312" w:type="pct"/>
-          </w:tcPr>
-          <w:p>
-            <w:pPr>
-              <w:spacing w:before="2" w:after="2" w:line="276" w:lineRule="auto"/>
+            <w:tcW w:w="540" w:type="dxa"/>
+          </w:tcPr>
+          <w:p>
+            <w:pPr>
+              <w:spacing w:before="2" w:after="2"/>
               <w:jc w:val="center"/>
               <w:rPr>
                 <w:rFonts w:ascii="Times New Roman" w:hAnsi="Times New Roman" w:cs="Times New Roman"/>
@@ -364,38 +283,30 @@
         </w:tc>
         <w:tc>
           <w:tcPr>
-            <w:tcW w:w="1337" w:type="pct"/>
-          </w:tcPr>
-          <w:p>
-            <w:pPr>
-              <w:spacing w:before="2" w:after="2" w:line="276" w:lineRule="auto"/>
-              <w:rPr>
-                <w:rFonts w:ascii="Times New Roman" w:hAnsi="Times New Roman" w:cs="Times New Roman"/>
-              </w:rPr>
-            </w:pPr>
-            <w:r>
-              <w:rPr>
-                <w:rFonts w:ascii="Times New Roman" w:hAnsi="Times New Roman" w:cs="Times New Roman"/>
-              </w:rPr>
-              <w:t xml:space="preserve">Lokasi </w:t>
-            </w:r>
-            <w:proofErr w:type="spellStart"/>
-            <w:r>
-              <w:rPr>
-                <w:rFonts w:ascii="Times New Roman" w:hAnsi="Times New Roman" w:cs="Times New Roman"/>
-              </w:rPr>
-              <w:t>Proyek</w:t>
-            </w:r>
-            <w:proofErr w:type="spellEnd"/>
-          </w:p>
-        </w:tc>
-        <w:tc>
-          <w:tcPr>
-            <w:tcW w:w="3352" w:type="pct"/>
-          </w:tcPr>
-          <w:p>
-            <w:pPr>
-              <w:spacing w:before="2" w:after="2" w:line="276" w:lineRule="auto"/>
+            <w:tcW w:w="2716" w:type="dxa"/>
+          </w:tcPr>
+          <w:p>
+            <w:pPr>
+              <w:spacing w:before="2" w:after="2"/>
+              <w:rPr>
+                <w:rFonts w:ascii="Times New Roman" w:hAnsi="Times New Roman" w:cs="Times New Roman"/>
+              </w:rPr>
+            </w:pPr>
+            <w:r>
+              <w:rPr>
+                <w:rFonts w:ascii="Times New Roman" w:hAnsi="Times New Roman" w:cs="Times New Roman"/>
+              </w:rPr>
+              <w:t>Lokasi Proyek</w:t>
+            </w:r>
+          </w:p>
+        </w:tc>
+        <w:tc>
+          <w:tcPr>
+            <w:tcW w:w="7200" w:type="dxa"/>
+          </w:tcPr>
+          <w:p>
+            <w:pPr>
+              <w:spacing w:before="2" w:after="2"/>
               <w:jc w:val="both"/>
               <w:rPr>
                 <w:rFonts w:ascii="Times New Roman" w:hAnsi="Times New Roman" w:cs="Times New Roman"/>
@@ -411,21 +322,7 @@
               <w:rPr>
                 <w:rFonts w:ascii="Times New Roman" w:hAnsi="Times New Roman" w:cs="Times New Roman"/>
               </w:rPr>
-              <w:t>{</w:t>
-            </w:r>
-            <w:proofErr w:type="spellStart"/>
-            <w:r>
-              <w:rPr>
-                <w:rFonts w:ascii="Times New Roman" w:hAnsi="Times New Roman" w:cs="Times New Roman"/>
-              </w:rPr>
-              <w:t>LokasiProyek</w:t>
-            </w:r>
-            <w:proofErr w:type="spellEnd"/>
-            <w:r>
-              <w:rPr>
-                <w:rFonts w:ascii="Times New Roman" w:hAnsi="Times New Roman" w:cs="Times New Roman"/>
-              </w:rPr>
-              <w:t>}</w:t>
+              <w:t>{LokasiProyek}</w:t>
             </w:r>
           </w:p>
         </w:tc>
@@ -433,11 +330,11 @@
       <w:tr>
         <w:tc>
           <w:tcPr>
-            <w:tcW w:w="312" w:type="pct"/>
-          </w:tcPr>
-          <w:p>
-            <w:pPr>
-              <w:spacing w:before="2" w:after="2" w:line="276" w:lineRule="auto"/>
+            <w:tcW w:w="540" w:type="dxa"/>
+          </w:tcPr>
+          <w:p>
+            <w:pPr>
+              <w:spacing w:before="2" w:after="2"/>
               <w:jc w:val="center"/>
               <w:rPr>
                 <w:rFonts w:ascii="Times New Roman" w:hAnsi="Times New Roman" w:cs="Times New Roman"/>
@@ -453,44 +350,30 @@
         </w:tc>
         <w:tc>
           <w:tcPr>
-            <w:tcW w:w="1337" w:type="pct"/>
-          </w:tcPr>
-          <w:p>
-            <w:pPr>
-              <w:spacing w:before="2" w:after="2" w:line="276" w:lineRule="auto"/>
-              <w:rPr>
-                <w:rFonts w:ascii="Times New Roman" w:hAnsi="Times New Roman" w:cs="Times New Roman"/>
-              </w:rPr>
-            </w:pPr>
-            <w:r>
-              <w:rPr>
-                <w:rFonts w:ascii="Times New Roman" w:hAnsi="Times New Roman" w:cs="Times New Roman"/>
-              </w:rPr>
-              <w:t xml:space="preserve">Nama </w:t>
-            </w:r>
-            <w:proofErr w:type="spellStart"/>
-            <w:r>
-              <w:rPr>
-                <w:rFonts w:ascii="Times New Roman" w:hAnsi="Times New Roman" w:cs="Times New Roman"/>
-              </w:rPr>
-              <w:t>Pengguna</w:t>
-            </w:r>
-            <w:proofErr w:type="spellEnd"/>
-            <w:r>
-              <w:rPr>
-                <w:rFonts w:ascii="Times New Roman" w:hAnsi="Times New Roman" w:cs="Times New Roman"/>
-              </w:rPr>
-              <w:t xml:space="preserve"> Jasa</w:t>
-            </w:r>
-          </w:p>
-        </w:tc>
-        <w:tc>
-          <w:tcPr>
-            <w:tcW w:w="3352" w:type="pct"/>
-          </w:tcPr>
-          <w:p>
-            <w:pPr>
-              <w:spacing w:before="2" w:after="2" w:line="276" w:lineRule="auto"/>
+            <w:tcW w:w="2716" w:type="dxa"/>
+          </w:tcPr>
+          <w:p>
+            <w:pPr>
+              <w:spacing w:before="2" w:after="2"/>
+              <w:rPr>
+                <w:rFonts w:ascii="Times New Roman" w:hAnsi="Times New Roman" w:cs="Times New Roman"/>
+              </w:rPr>
+            </w:pPr>
+            <w:r>
+              <w:rPr>
+                <w:rFonts w:ascii="Times New Roman" w:hAnsi="Times New Roman" w:cs="Times New Roman"/>
+              </w:rPr>
+              <w:t>Nama Pengguna Jasa</w:t>
+            </w:r>
+          </w:p>
+        </w:tc>
+        <w:tc>
+          <w:tcPr>
+            <w:tcW w:w="7200" w:type="dxa"/>
+          </w:tcPr>
+          <w:p>
+            <w:pPr>
+              <w:spacing w:before="2" w:after="2"/>
               <w:jc w:val="both"/>
               <w:rPr>
                 <w:rFonts w:ascii="Times New Roman" w:hAnsi="Times New Roman" w:cs="Times New Roman"/>
@@ -506,21 +389,7 @@
               <w:rPr>
                 <w:rFonts w:ascii="Times New Roman" w:hAnsi="Times New Roman" w:cs="Times New Roman"/>
               </w:rPr>
-              <w:t>{</w:t>
-            </w:r>
-            <w:proofErr w:type="spellStart"/>
-            <w:r>
-              <w:rPr>
-                <w:rFonts w:ascii="Times New Roman" w:hAnsi="Times New Roman" w:cs="Times New Roman"/>
-              </w:rPr>
-              <w:t>NamaPenggunaJasa</w:t>
-            </w:r>
-            <w:proofErr w:type="spellEnd"/>
-            <w:r>
-              <w:rPr>
-                <w:rFonts w:ascii="Times New Roman" w:hAnsi="Times New Roman" w:cs="Times New Roman"/>
-              </w:rPr>
-              <w:t>}</w:t>
+              <w:t>{NamaPenggunaJasa}</w:t>
             </w:r>
           </w:p>
         </w:tc>
@@ -528,11 +397,11 @@
       <w:tr>
         <w:tc>
           <w:tcPr>
-            <w:tcW w:w="312" w:type="pct"/>
-          </w:tcPr>
-          <w:p>
-            <w:pPr>
-              <w:spacing w:before="2" w:after="2" w:line="276" w:lineRule="auto"/>
+            <w:tcW w:w="540" w:type="dxa"/>
+          </w:tcPr>
+          <w:p>
+            <w:pPr>
+              <w:spacing w:before="2" w:after="2"/>
               <w:jc w:val="center"/>
               <w:rPr>
                 <w:rFonts w:ascii="Times New Roman" w:hAnsi="Times New Roman" w:cs="Times New Roman"/>
@@ -548,52 +417,30 @@
         </w:tc>
         <w:tc>
           <w:tcPr>
-            <w:tcW w:w="1337" w:type="pct"/>
-          </w:tcPr>
-          <w:p>
-            <w:pPr>
-              <w:spacing w:before="2" w:after="2" w:line="276" w:lineRule="auto"/>
-              <w:rPr>
-                <w:rFonts w:ascii="Times New Roman" w:hAnsi="Times New Roman" w:cs="Times New Roman"/>
-              </w:rPr>
-            </w:pPr>
-            <w:proofErr w:type="spellStart"/>
-            <w:r>
-              <w:rPr>
-                <w:rFonts w:ascii="Times New Roman" w:hAnsi="Times New Roman" w:cs="Times New Roman"/>
-              </w:rPr>
-              <w:t>Instansi</w:t>
-            </w:r>
-            <w:proofErr w:type="spellEnd"/>
-            <w:r>
-              <w:rPr>
-                <w:rFonts w:ascii="Times New Roman" w:hAnsi="Times New Roman" w:cs="Times New Roman"/>
-              </w:rPr>
-              <w:t xml:space="preserve"> </w:t>
-            </w:r>
-            <w:proofErr w:type="spellStart"/>
-            <w:r>
-              <w:rPr>
-                <w:rFonts w:ascii="Times New Roman" w:hAnsi="Times New Roman" w:cs="Times New Roman"/>
-              </w:rPr>
-              <w:t>Pengguna</w:t>
-            </w:r>
-            <w:proofErr w:type="spellEnd"/>
-            <w:r>
-              <w:rPr>
-                <w:rFonts w:ascii="Times New Roman" w:hAnsi="Times New Roman" w:cs="Times New Roman"/>
-              </w:rPr>
-              <w:t xml:space="preserve"> Jasa</w:t>
-            </w:r>
-          </w:p>
-        </w:tc>
-        <w:tc>
-          <w:tcPr>
-            <w:tcW w:w="3352" w:type="pct"/>
-          </w:tcPr>
-          <w:p>
-            <w:pPr>
-              <w:spacing w:before="2" w:after="2" w:line="276" w:lineRule="auto"/>
+            <w:tcW w:w="2716" w:type="dxa"/>
+          </w:tcPr>
+          <w:p>
+            <w:pPr>
+              <w:spacing w:before="2" w:after="2"/>
+              <w:rPr>
+                <w:rFonts w:ascii="Times New Roman" w:hAnsi="Times New Roman" w:cs="Times New Roman"/>
+              </w:rPr>
+            </w:pPr>
+            <w:r>
+              <w:rPr>
+                <w:rFonts w:ascii="Times New Roman" w:hAnsi="Times New Roman" w:cs="Times New Roman"/>
+              </w:rPr>
+              <w:t>Instansi Pengguna Jasa</w:t>
+            </w:r>
+          </w:p>
+        </w:tc>
+        <w:tc>
+          <w:tcPr>
+            <w:tcW w:w="7200" w:type="dxa"/>
+          </w:tcPr>
+          <w:p>
+            <w:pPr>
+              <w:spacing w:before="2" w:after="2"/>
               <w:jc w:val="both"/>
               <w:rPr>
                 <w:rFonts w:ascii="Times New Roman" w:hAnsi="Times New Roman" w:cs="Times New Roman"/>
@@ -609,21 +456,7 @@
               <w:rPr>
                 <w:rFonts w:ascii="Times New Roman" w:hAnsi="Times New Roman" w:cs="Times New Roman"/>
               </w:rPr>
-              <w:t>{</w:t>
-            </w:r>
-            <w:proofErr w:type="spellStart"/>
-            <w:r>
-              <w:rPr>
-                <w:rFonts w:ascii="Times New Roman" w:hAnsi="Times New Roman" w:cs="Times New Roman"/>
-              </w:rPr>
-              <w:t>InstansiPenggunaJasa</w:t>
-            </w:r>
-            <w:proofErr w:type="spellEnd"/>
-            <w:r>
-              <w:rPr>
-                <w:rFonts w:ascii="Times New Roman" w:hAnsi="Times New Roman" w:cs="Times New Roman"/>
-              </w:rPr>
-              <w:t>}</w:t>
+              <w:t>{InstansiPenggunaJasa}</w:t>
             </w:r>
           </w:p>
         </w:tc>
@@ -631,11 +464,11 @@
       <w:tr>
         <w:tc>
           <w:tcPr>
-            <w:tcW w:w="312" w:type="pct"/>
-          </w:tcPr>
-          <w:p>
-            <w:pPr>
-              <w:spacing w:before="2" w:after="2" w:line="276" w:lineRule="auto"/>
+            <w:tcW w:w="540" w:type="dxa"/>
+          </w:tcPr>
+          <w:p>
+            <w:pPr>
+              <w:spacing w:before="2" w:after="2"/>
               <w:jc w:val="center"/>
               <w:rPr>
                 <w:rFonts w:ascii="Times New Roman" w:hAnsi="Times New Roman" w:cs="Times New Roman"/>
@@ -651,60 +484,30 @@
         </w:tc>
         <w:tc>
           <w:tcPr>
-            <w:tcW w:w="1337" w:type="pct"/>
-          </w:tcPr>
-          <w:p>
-            <w:pPr>
-              <w:spacing w:before="2" w:after="2" w:line="276" w:lineRule="auto"/>
-              <w:rPr>
-                <w:rFonts w:ascii="Times New Roman" w:hAnsi="Times New Roman" w:cs="Times New Roman"/>
-              </w:rPr>
-            </w:pPr>
-            <w:proofErr w:type="spellStart"/>
-            <w:r>
-              <w:rPr>
-                <w:rFonts w:ascii="Times New Roman" w:hAnsi="Times New Roman" w:cs="Times New Roman"/>
-              </w:rPr>
-              <w:t>Sumber</w:t>
-            </w:r>
-            <w:proofErr w:type="spellEnd"/>
-            <w:r>
-              <w:rPr>
-                <w:rFonts w:ascii="Times New Roman" w:hAnsi="Times New Roman" w:cs="Times New Roman"/>
-              </w:rPr>
-              <w:t xml:space="preserve"> </w:t>
-            </w:r>
-            <w:proofErr w:type="spellStart"/>
-            <w:r>
-              <w:rPr>
-                <w:rFonts w:ascii="Times New Roman" w:hAnsi="Times New Roman" w:cs="Times New Roman"/>
-              </w:rPr>
-              <w:t>Pendanaan</w:t>
-            </w:r>
-            <w:proofErr w:type="spellEnd"/>
-            <w:r>
-              <w:rPr>
-                <w:rFonts w:ascii="Times New Roman" w:hAnsi="Times New Roman" w:cs="Times New Roman"/>
-              </w:rPr>
-              <w:t xml:space="preserve"> </w:t>
-            </w:r>
-            <w:proofErr w:type="spellStart"/>
-            <w:r>
-              <w:rPr>
-                <w:rFonts w:ascii="Times New Roman" w:hAnsi="Times New Roman" w:cs="Times New Roman"/>
-              </w:rPr>
-              <w:t>Proyek</w:t>
-            </w:r>
-            <w:proofErr w:type="spellEnd"/>
-          </w:p>
-        </w:tc>
-        <w:tc>
-          <w:tcPr>
-            <w:tcW w:w="3352" w:type="pct"/>
-          </w:tcPr>
-          <w:p>
-            <w:pPr>
-              <w:spacing w:before="2" w:after="2" w:line="276" w:lineRule="auto"/>
+            <w:tcW w:w="2716" w:type="dxa"/>
+          </w:tcPr>
+          <w:p>
+            <w:pPr>
+              <w:spacing w:before="2" w:after="2"/>
+              <w:rPr>
+                <w:rFonts w:ascii="Times New Roman" w:hAnsi="Times New Roman" w:cs="Times New Roman"/>
+              </w:rPr>
+            </w:pPr>
+            <w:r>
+              <w:rPr>
+                <w:rFonts w:ascii="Times New Roman" w:hAnsi="Times New Roman" w:cs="Times New Roman"/>
+              </w:rPr>
+              <w:t>Sumber Pendanaan Proyek</w:t>
+            </w:r>
+          </w:p>
+        </w:tc>
+        <w:tc>
+          <w:tcPr>
+            <w:tcW w:w="7200" w:type="dxa"/>
+          </w:tcPr>
+          <w:p>
+            <w:pPr>
+              <w:spacing w:before="2" w:after="2"/>
               <w:jc w:val="both"/>
               <w:rPr>
                 <w:rFonts w:ascii="Times New Roman" w:hAnsi="Times New Roman" w:cs="Times New Roman"/>
@@ -720,21 +523,7 @@
               <w:rPr>
                 <w:rFonts w:ascii="Times New Roman" w:hAnsi="Times New Roman" w:cs="Times New Roman"/>
               </w:rPr>
-              <w:t>{</w:t>
-            </w:r>
-            <w:proofErr w:type="spellStart"/>
-            <w:r>
-              <w:rPr>
-                <w:rFonts w:ascii="Times New Roman" w:hAnsi="Times New Roman" w:cs="Times New Roman"/>
-              </w:rPr>
-              <w:t>SumberPendanaan</w:t>
-            </w:r>
-            <w:proofErr w:type="spellEnd"/>
-            <w:r>
-              <w:rPr>
-                <w:rFonts w:ascii="Times New Roman" w:hAnsi="Times New Roman" w:cs="Times New Roman"/>
-              </w:rPr>
-              <w:t>}</w:t>
+              <w:t>{SumberPendanaan}</w:t>
             </w:r>
           </w:p>
         </w:tc>
@@ -742,11 +531,11 @@
       <w:tr>
         <w:tc>
           <w:tcPr>
-            <w:tcW w:w="312" w:type="pct"/>
-          </w:tcPr>
-          <w:p>
-            <w:pPr>
-              <w:spacing w:before="2" w:after="2" w:line="276" w:lineRule="auto"/>
+            <w:tcW w:w="540" w:type="dxa"/>
+          </w:tcPr>
+          <w:p>
+            <w:pPr>
+              <w:spacing w:before="2" w:after="2"/>
               <w:jc w:val="center"/>
               <w:rPr>
                 <w:rFonts w:ascii="Times New Roman" w:hAnsi="Times New Roman" w:cs="Times New Roman"/>
@@ -762,46 +551,30 @@
         </w:tc>
         <w:tc>
           <w:tcPr>
-            <w:tcW w:w="1337" w:type="pct"/>
-          </w:tcPr>
-          <w:p>
-            <w:pPr>
-              <w:spacing w:before="2" w:after="2" w:line="276" w:lineRule="auto"/>
-              <w:rPr>
-                <w:rFonts w:ascii="Times New Roman" w:hAnsi="Times New Roman" w:cs="Times New Roman"/>
-              </w:rPr>
-            </w:pPr>
-            <w:proofErr w:type="spellStart"/>
-            <w:r>
-              <w:rPr>
-                <w:rFonts w:ascii="Times New Roman" w:hAnsi="Times New Roman" w:cs="Times New Roman"/>
-              </w:rPr>
-              <w:t>Perkiraan</w:t>
-            </w:r>
-            <w:proofErr w:type="spellEnd"/>
-            <w:r>
-              <w:rPr>
-                <w:rFonts w:ascii="Times New Roman" w:hAnsi="Times New Roman" w:cs="Times New Roman"/>
-              </w:rPr>
-              <w:t xml:space="preserve"> Nilai </w:t>
-            </w:r>
-            <w:proofErr w:type="spellStart"/>
-            <w:r>
-              <w:rPr>
-                <w:rFonts w:ascii="Times New Roman" w:hAnsi="Times New Roman" w:cs="Times New Roman"/>
-              </w:rPr>
-              <w:t>Proyek</w:t>
-            </w:r>
-            <w:proofErr w:type="spellEnd"/>
-          </w:p>
-        </w:tc>
-        <w:tc>
-          <w:tcPr>
-            <w:tcW w:w="3352" w:type="pct"/>
-          </w:tcPr>
-          <w:p>
-            <w:pPr>
-              <w:spacing w:before="2" w:after="2" w:line="276" w:lineRule="auto"/>
+            <w:tcW w:w="2716" w:type="dxa"/>
+          </w:tcPr>
+          <w:p>
+            <w:pPr>
+              <w:spacing w:before="2" w:after="2"/>
+              <w:rPr>
+                <w:rFonts w:ascii="Times New Roman" w:hAnsi="Times New Roman" w:cs="Times New Roman"/>
+              </w:rPr>
+            </w:pPr>
+            <w:r>
+              <w:rPr>
+                <w:rFonts w:ascii="Times New Roman" w:hAnsi="Times New Roman" w:cs="Times New Roman"/>
+              </w:rPr>
+              <w:t>Perkiraan Nilai Proyek</w:t>
+            </w:r>
+          </w:p>
+        </w:tc>
+        <w:tc>
+          <w:tcPr>
+            <w:tcW w:w="7200" w:type="dxa"/>
+          </w:tcPr>
+          <w:p>
+            <w:pPr>
+              <w:spacing w:before="2" w:after="2"/>
               <w:jc w:val="both"/>
               <w:rPr>
                 <w:rFonts w:ascii="Times New Roman" w:hAnsi="Times New Roman" w:cs="Times New Roman"/>
@@ -817,21 +590,7 @@
               <w:rPr>
                 <w:rFonts w:ascii="Times New Roman" w:hAnsi="Times New Roman" w:cs="Times New Roman"/>
               </w:rPr>
-              <w:t>{</w:t>
-            </w:r>
-            <w:proofErr w:type="spellStart"/>
-            <w:r>
-              <w:rPr>
-                <w:rFonts w:ascii="Times New Roman" w:hAnsi="Times New Roman" w:cs="Times New Roman"/>
-              </w:rPr>
-              <w:t>PerkiraanNilai</w:t>
-            </w:r>
-            <w:proofErr w:type="spellEnd"/>
-            <w:r>
-              <w:rPr>
-                <w:rFonts w:ascii="Times New Roman" w:hAnsi="Times New Roman" w:cs="Times New Roman"/>
-              </w:rPr>
-              <w:t>}</w:t>
+              <w:t>{PerkiraanNilai}</w:t>
             </w:r>
           </w:p>
         </w:tc>
@@ -839,11 +598,11 @@
       <w:tr>
         <w:tc>
           <w:tcPr>
-            <w:tcW w:w="312" w:type="pct"/>
-          </w:tcPr>
-          <w:p>
-            <w:pPr>
-              <w:spacing w:before="2" w:after="2" w:line="276" w:lineRule="auto"/>
+            <w:tcW w:w="540" w:type="dxa"/>
+          </w:tcPr>
+          <w:p>
+            <w:pPr>
+              <w:spacing w:before="2" w:after="2"/>
               <w:jc w:val="center"/>
               <w:rPr>
                 <w:rFonts w:ascii="Times New Roman" w:hAnsi="Times New Roman" w:cs="Times New Roman"/>
@@ -859,46 +618,30 @@
         </w:tc>
         <w:tc>
           <w:tcPr>
-            <w:tcW w:w="1337" w:type="pct"/>
-          </w:tcPr>
-          <w:p>
-            <w:pPr>
-              <w:spacing w:before="2" w:after="2" w:line="276" w:lineRule="auto"/>
-              <w:rPr>
-                <w:rFonts w:ascii="Times New Roman" w:hAnsi="Times New Roman" w:cs="Times New Roman"/>
-              </w:rPr>
-            </w:pPr>
-            <w:proofErr w:type="spellStart"/>
-            <w:r>
-              <w:rPr>
-                <w:rFonts w:ascii="Times New Roman" w:hAnsi="Times New Roman" w:cs="Times New Roman"/>
-              </w:rPr>
-              <w:t>Kategori</w:t>
-            </w:r>
-            <w:proofErr w:type="spellEnd"/>
-            <w:r>
-              <w:rPr>
-                <w:rFonts w:ascii="Times New Roman" w:hAnsi="Times New Roman" w:cs="Times New Roman"/>
-              </w:rPr>
-              <w:t xml:space="preserve"> </w:t>
-            </w:r>
-            <w:proofErr w:type="spellStart"/>
-            <w:r>
-              <w:rPr>
-                <w:rFonts w:ascii="Times New Roman" w:hAnsi="Times New Roman" w:cs="Times New Roman"/>
-              </w:rPr>
-              <w:t>Proyek</w:t>
-            </w:r>
-            <w:proofErr w:type="spellEnd"/>
-          </w:p>
-        </w:tc>
-        <w:tc>
-          <w:tcPr>
-            <w:tcW w:w="3352" w:type="pct"/>
-          </w:tcPr>
-          <w:p>
-            <w:pPr>
-              <w:spacing w:before="2" w:after="2" w:line="276" w:lineRule="auto"/>
+            <w:tcW w:w="2716" w:type="dxa"/>
+          </w:tcPr>
+          <w:p>
+            <w:pPr>
+              <w:spacing w:before="2" w:after="2"/>
+              <w:rPr>
+                <w:rFonts w:ascii="Times New Roman" w:hAnsi="Times New Roman" w:cs="Times New Roman"/>
+              </w:rPr>
+            </w:pPr>
+            <w:r>
+              <w:rPr>
+                <w:rFonts w:ascii="Times New Roman" w:hAnsi="Times New Roman" w:cs="Times New Roman"/>
+              </w:rPr>
+              <w:t>Kategori Proyek</w:t>
+            </w:r>
+          </w:p>
+        </w:tc>
+        <w:tc>
+          <w:tcPr>
+            <w:tcW w:w="7200" w:type="dxa"/>
+          </w:tcPr>
+          <w:p>
+            <w:pPr>
+              <w:spacing w:before="2" w:after="2"/>
               <w:jc w:val="both"/>
               <w:rPr>
                 <w:rFonts w:ascii="Times New Roman" w:hAnsi="Times New Roman" w:cs="Times New Roman"/>
@@ -914,21 +657,7 @@
               <w:rPr>
                 <w:rFonts w:ascii="Times New Roman" w:hAnsi="Times New Roman" w:cs="Times New Roman"/>
               </w:rPr>
-              <w:t>{</w:t>
-            </w:r>
-            <w:proofErr w:type="spellStart"/>
-            <w:r>
-              <w:rPr>
-                <w:rFonts w:ascii="Times New Roman" w:hAnsi="Times New Roman" w:cs="Times New Roman"/>
-              </w:rPr>
-              <w:t>KategoriProyek</w:t>
-            </w:r>
-            <w:proofErr w:type="spellEnd"/>
-            <w:r>
-              <w:rPr>
-                <w:rFonts w:ascii="Times New Roman" w:hAnsi="Times New Roman" w:cs="Times New Roman"/>
-              </w:rPr>
-              <w:t>}</w:t>
+              <w:t>{KategoriProyek}</w:t>
             </w:r>
           </w:p>
         </w:tc>
@@ -936,11 +665,11 @@
       <w:tr>
         <w:tc>
           <w:tcPr>
-            <w:tcW w:w="312" w:type="pct"/>
-          </w:tcPr>
-          <w:p>
-            <w:pPr>
-              <w:spacing w:before="2" w:after="2" w:line="276" w:lineRule="auto"/>
+            <w:tcW w:w="540" w:type="dxa"/>
+          </w:tcPr>
+          <w:p>
+            <w:pPr>
+              <w:spacing w:before="2" w:after="2"/>
               <w:jc w:val="center"/>
               <w:rPr>
                 <w:rFonts w:ascii="Times New Roman" w:hAnsi="Times New Roman" w:cs="Times New Roman"/>
@@ -956,58 +685,30 @@
         </w:tc>
         <w:tc>
           <w:tcPr>
-            <w:tcW w:w="1337" w:type="pct"/>
-          </w:tcPr>
-          <w:p>
-            <w:pPr>
-              <w:spacing w:before="2" w:after="2" w:line="276" w:lineRule="auto"/>
-              <w:rPr>
-                <w:rFonts w:ascii="Times New Roman" w:hAnsi="Times New Roman" w:cs="Times New Roman"/>
-              </w:rPr>
-            </w:pPr>
-            <w:r>
-              <w:rPr>
-                <w:rFonts w:ascii="Times New Roman" w:hAnsi="Times New Roman" w:cs="Times New Roman"/>
-              </w:rPr>
-              <w:t xml:space="preserve">Assessment </w:t>
-            </w:r>
-            <w:proofErr w:type="spellStart"/>
-            <w:r>
-              <w:rPr>
-                <w:rFonts w:ascii="Times New Roman" w:hAnsi="Times New Roman" w:cs="Times New Roman"/>
-              </w:rPr>
-              <w:t>Eksternal</w:t>
-            </w:r>
-            <w:proofErr w:type="spellEnd"/>
-            <w:r>
-              <w:rPr>
-                <w:rFonts w:ascii="Times New Roman" w:hAnsi="Times New Roman" w:cs="Times New Roman"/>
-              </w:rPr>
-              <w:t xml:space="preserve"> Atas </w:t>
-            </w:r>
-            <w:proofErr w:type="spellStart"/>
-            <w:r>
-              <w:rPr>
-                <w:rFonts w:ascii="Times New Roman" w:hAnsi="Times New Roman" w:cs="Times New Roman"/>
-              </w:rPr>
-              <w:t>Pengguna</w:t>
-            </w:r>
-            <w:proofErr w:type="spellEnd"/>
-            <w:r>
-              <w:rPr>
-                <w:rFonts w:ascii="Times New Roman" w:hAnsi="Times New Roman" w:cs="Times New Roman"/>
-              </w:rPr>
-              <w:t xml:space="preserve"> Jasa</w:t>
-            </w:r>
-          </w:p>
-        </w:tc>
-        <w:tc>
-          <w:tcPr>
-            <w:tcW w:w="3352" w:type="pct"/>
-          </w:tcPr>
-          <w:p>
-            <w:pPr>
-              <w:spacing w:before="2" w:after="2" w:line="276" w:lineRule="auto"/>
+            <w:tcW w:w="2716" w:type="dxa"/>
+          </w:tcPr>
+          <w:p>
+            <w:pPr>
+              <w:spacing w:before="2" w:after="2"/>
+              <w:rPr>
+                <w:rFonts w:ascii="Times New Roman" w:hAnsi="Times New Roman" w:cs="Times New Roman"/>
+              </w:rPr>
+            </w:pPr>
+            <w:r>
+              <w:rPr>
+                <w:rFonts w:ascii="Times New Roman" w:hAnsi="Times New Roman" w:cs="Times New Roman"/>
+              </w:rPr>
+              <w:t>Assessment Eksternal Atas Pengguna Jasa</w:t>
+            </w:r>
+          </w:p>
+        </w:tc>
+        <w:tc>
+          <w:tcPr>
+            <w:tcW w:w="7200" w:type="dxa"/>
+          </w:tcPr>
+          <w:p>
+            <w:pPr>
+              <w:spacing w:before="2" w:after="2"/>
               <w:jc w:val="both"/>
               <w:rPr>
                 <w:rFonts w:ascii="Times New Roman" w:hAnsi="Times New Roman" w:cs="Times New Roman"/>
@@ -1023,21 +724,7 @@
               <w:rPr>
                 <w:rFonts w:ascii="Times New Roman" w:hAnsi="Times New Roman" w:cs="Times New Roman"/>
               </w:rPr>
-              <w:t>{</w:t>
-            </w:r>
-            <w:proofErr w:type="spellStart"/>
-            <w:r>
-              <w:rPr>
-                <w:rFonts w:ascii="Times New Roman" w:hAnsi="Times New Roman" w:cs="Times New Roman"/>
-              </w:rPr>
-              <w:t>AssessmentEksternal</w:t>
-            </w:r>
-            <w:proofErr w:type="spellEnd"/>
-            <w:r>
-              <w:rPr>
-                <w:rFonts w:ascii="Times New Roman" w:hAnsi="Times New Roman" w:cs="Times New Roman"/>
-              </w:rPr>
-              <w:t>}</w:t>
+              <w:t>{AssessmentEksternal}</w:t>
             </w:r>
           </w:p>
         </w:tc>
@@ -1045,11 +732,11 @@
       <w:tr>
         <w:tc>
           <w:tcPr>
-            <w:tcW w:w="312" w:type="pct"/>
-          </w:tcPr>
-          <w:p>
-            <w:pPr>
-              <w:spacing w:before="2" w:after="2" w:line="276" w:lineRule="auto"/>
+            <w:tcW w:w="540" w:type="dxa"/>
+          </w:tcPr>
+          <w:p>
+            <w:pPr>
+              <w:spacing w:before="2" w:after="2"/>
               <w:jc w:val="center"/>
               <w:rPr>
                 <w:rFonts w:ascii="Times New Roman" w:hAnsi="Times New Roman" w:cs="Times New Roman"/>
@@ -1065,44 +752,30 @@
         </w:tc>
         <w:tc>
           <w:tcPr>
-            <w:tcW w:w="1337" w:type="pct"/>
-          </w:tcPr>
-          <w:p>
-            <w:pPr>
-              <w:spacing w:before="2" w:after="2" w:line="276" w:lineRule="auto"/>
-              <w:rPr>
-                <w:rFonts w:ascii="Times New Roman" w:hAnsi="Times New Roman" w:cs="Times New Roman"/>
-              </w:rPr>
-            </w:pPr>
-            <w:r>
-              <w:rPr>
-                <w:rFonts w:ascii="Times New Roman" w:hAnsi="Times New Roman" w:cs="Times New Roman"/>
-              </w:rPr>
-              <w:t xml:space="preserve">Assessment Internal Atas </w:t>
-            </w:r>
-            <w:proofErr w:type="spellStart"/>
-            <w:r>
-              <w:rPr>
-                <w:rFonts w:ascii="Times New Roman" w:hAnsi="Times New Roman" w:cs="Times New Roman"/>
-              </w:rPr>
-              <w:t>Pengguna</w:t>
-            </w:r>
-            <w:proofErr w:type="spellEnd"/>
-            <w:r>
-              <w:rPr>
-                <w:rFonts w:ascii="Times New Roman" w:hAnsi="Times New Roman" w:cs="Times New Roman"/>
-              </w:rPr>
-              <w:t xml:space="preserve"> Jasa</w:t>
-            </w:r>
-          </w:p>
-        </w:tc>
-        <w:tc>
-          <w:tcPr>
-            <w:tcW w:w="3352" w:type="pct"/>
-          </w:tcPr>
-          <w:p>
-            <w:pPr>
-              <w:spacing w:before="2" w:after="2" w:line="276" w:lineRule="auto"/>
+            <w:tcW w:w="2716" w:type="dxa"/>
+          </w:tcPr>
+          <w:p>
+            <w:pPr>
+              <w:spacing w:before="2" w:after="2"/>
+              <w:rPr>
+                <w:rFonts w:ascii="Times New Roman" w:hAnsi="Times New Roman" w:cs="Times New Roman"/>
+              </w:rPr>
+            </w:pPr>
+            <w:r>
+              <w:rPr>
+                <w:rFonts w:ascii="Times New Roman" w:hAnsi="Times New Roman" w:cs="Times New Roman"/>
+              </w:rPr>
+              <w:t>Assessment Internal Atas Pengguna Jasa</w:t>
+            </w:r>
+          </w:p>
+        </w:tc>
+        <w:tc>
+          <w:tcPr>
+            <w:tcW w:w="7200" w:type="dxa"/>
+          </w:tcPr>
+          <w:p>
+            <w:pPr>
+              <w:spacing w:before="2" w:after="2"/>
               <w:jc w:val="both"/>
               <w:rPr>
                 <w:rFonts w:ascii="Times New Roman" w:hAnsi="Times New Roman" w:cs="Times New Roman"/>
@@ -1118,21 +791,7 @@
               <w:rPr>
                 <w:rFonts w:ascii="Times New Roman" w:hAnsi="Times New Roman" w:cs="Times New Roman"/>
               </w:rPr>
-              <w:t>{</w:t>
-            </w:r>
-            <w:proofErr w:type="spellStart"/>
-            <w:r>
-              <w:rPr>
-                <w:rFonts w:ascii="Times New Roman" w:hAnsi="Times New Roman" w:cs="Times New Roman"/>
-              </w:rPr>
-              <w:t>AssessmentInternal</w:t>
-            </w:r>
-            <w:proofErr w:type="spellEnd"/>
-            <w:r>
-              <w:rPr>
-                <w:rFonts w:ascii="Times New Roman" w:hAnsi="Times New Roman" w:cs="Times New Roman"/>
-              </w:rPr>
-              <w:t>}</w:t>
+              <w:t>{AssessmentInternal}</w:t>
             </w:r>
           </w:p>
         </w:tc>
@@ -1140,11 +799,11 @@
       <w:tr>
         <w:tc>
           <w:tcPr>
-            <w:tcW w:w="312" w:type="pct"/>
-          </w:tcPr>
-          <w:p>
-            <w:pPr>
-              <w:spacing w:before="2" w:after="2" w:line="276" w:lineRule="auto"/>
+            <w:tcW w:w="540" w:type="dxa"/>
+          </w:tcPr>
+          <w:p>
+            <w:pPr>
+              <w:spacing w:before="2" w:after="2"/>
               <w:jc w:val="center"/>
               <w:rPr>
                 <w:rFonts w:ascii="Times New Roman" w:hAnsi="Times New Roman" w:cs="Times New Roman"/>
@@ -1160,32 +819,30 @@
         </w:tc>
         <w:tc>
           <w:tcPr>
-            <w:tcW w:w="1337" w:type="pct"/>
-          </w:tcPr>
-          <w:p>
-            <w:pPr>
-              <w:spacing w:before="2" w:after="2" w:line="276" w:lineRule="auto"/>
-              <w:rPr>
-                <w:rFonts w:ascii="Times New Roman" w:hAnsi="Times New Roman" w:cs="Times New Roman"/>
-              </w:rPr>
-            </w:pPr>
-            <w:proofErr w:type="spellStart"/>
+            <w:tcW w:w="2716" w:type="dxa"/>
+          </w:tcPr>
+          <w:p>
+            <w:pPr>
+              <w:spacing w:before="2" w:after="2"/>
+              <w:rPr>
+                <w:rFonts w:ascii="Times New Roman" w:hAnsi="Times New Roman" w:cs="Times New Roman"/>
+              </w:rPr>
+            </w:pPr>
             <w:r>
               <w:rPr>
                 <w:rFonts w:ascii="Times New Roman" w:hAnsi="Times New Roman" w:cs="Times New Roman"/>
               </w:rPr>
               <w:t>Catatan</w:t>
             </w:r>
-            <w:proofErr w:type="spellEnd"/>
-          </w:p>
-        </w:tc>
-        <w:tc>
-          <w:tcPr>
-            <w:tcW w:w="3352" w:type="pct"/>
-          </w:tcPr>
-          <w:p>
-            <w:pPr>
-              <w:spacing w:before="2" w:after="2" w:line="276" w:lineRule="auto"/>
+          </w:p>
+        </w:tc>
+        <w:tc>
+          <w:tcPr>
+            <w:tcW w:w="7200" w:type="dxa"/>
+          </w:tcPr>
+          <w:p>
+            <w:pPr>
+              <w:spacing w:before="2" w:after="2"/>
               <w:jc w:val="both"/>
               <w:rPr>
                 <w:rFonts w:ascii="Times New Roman" w:hAnsi="Times New Roman" w:cs="Times New Roman"/>
@@ -1201,21 +858,7 @@
               <w:rPr>
                 <w:rFonts w:ascii="Times New Roman" w:hAnsi="Times New Roman" w:cs="Times New Roman"/>
               </w:rPr>
-              <w:t>{</w:t>
-            </w:r>
-            <w:proofErr w:type="spellStart"/>
-            <w:r>
-              <w:rPr>
-                <w:rFonts w:ascii="Times New Roman" w:hAnsi="Times New Roman" w:cs="Times New Roman"/>
-              </w:rPr>
-              <w:t>Catatan</w:t>
-            </w:r>
-            <w:proofErr w:type="spellEnd"/>
-            <w:r>
-              <w:rPr>
-                <w:rFonts w:ascii="Times New Roman" w:hAnsi="Times New Roman" w:cs="Times New Roman"/>
-              </w:rPr>
-              <w:t>}</w:t>
+              <w:t>{Catatan}</w:t>
             </w:r>
           </w:p>
         </w:tc>
@@ -1228,185 +871,1135 @@
         <w:rPr>
           <w:rFonts w:ascii="Times New Roman" w:hAnsi="Times New Roman" w:cs="Times New Roman"/>
         </w:rPr>
+      </w:pPr>
+      <w:r>
+        <w:rPr>
+          <w:rFonts w:ascii="Times New Roman" w:hAnsi="Times New Roman" w:cs="Times New Roman"/>
+        </w:rPr>
+        <w:t>Berdasarkan informasi di atas, mengajukan untuk mengikuti aktifitas Perolehan Kontrak (tender) tersebut di atas.</w:t>
+      </w:r>
+    </w:p>
+    <w:p>
+      <w:pPr>
         <w:sectPr>
-          <w:footerReference w:type="default" r:id="rId6"/>
+          <w:footerReference w:type="default" r:id="rId7"/>
           <w:pgSz w:w="11906" w:h="16838"/>
           <w:pgMar w:top="720" w:right="720" w:bottom="720" w:left="720" w:header="708" w:footer="708" w:gutter="0"/>
           <w:cols w:space="708"/>
           <w:docGrid w:linePitch="360"/>
         </w:sectPr>
       </w:pPr>
-      <w:proofErr w:type="spellStart"/>
-      <w:r>
-        <w:rPr>
-          <w:rFonts w:ascii="Times New Roman" w:hAnsi="Times New Roman" w:cs="Times New Roman"/>
-        </w:rPr>
-        <w:t>Berdasarkan</w:t>
-      </w:r>
-      <w:proofErr w:type="spellEnd"/>
-      <w:r>
-        <w:rPr>
-          <w:rFonts w:ascii="Times New Roman" w:hAnsi="Times New Roman" w:cs="Times New Roman"/>
-        </w:rPr>
-        <w:t xml:space="preserve"> </w:t>
-      </w:r>
-      <w:proofErr w:type="spellStart"/>
-      <w:r>
-        <w:rPr>
-          <w:rFonts w:ascii="Times New Roman" w:hAnsi="Times New Roman" w:cs="Times New Roman"/>
-        </w:rPr>
-        <w:t>informasi</w:t>
-      </w:r>
-      <w:proofErr w:type="spellEnd"/>
-      <w:r>
-        <w:rPr>
-          <w:rFonts w:ascii="Times New Roman" w:hAnsi="Times New Roman" w:cs="Times New Roman"/>
-        </w:rPr>
-        <w:t xml:space="preserve"> di </w:t>
-      </w:r>
-      <w:proofErr w:type="spellStart"/>
-      <w:r>
-        <w:rPr>
-          <w:rFonts w:ascii="Times New Roman" w:hAnsi="Times New Roman" w:cs="Times New Roman"/>
-        </w:rPr>
-        <w:t>atas</w:t>
-      </w:r>
-      <w:proofErr w:type="spellEnd"/>
-      <w:r>
-        <w:rPr>
-          <w:rFonts w:ascii="Times New Roman" w:hAnsi="Times New Roman" w:cs="Times New Roman"/>
-        </w:rPr>
-        <w:t xml:space="preserve">, </w:t>
-      </w:r>
-      <w:proofErr w:type="spellStart"/>
-      <w:r>
-        <w:rPr>
-          <w:rFonts w:ascii="Times New Roman" w:hAnsi="Times New Roman" w:cs="Times New Roman"/>
-        </w:rPr>
-        <w:t>mengajukan</w:t>
-      </w:r>
-      <w:proofErr w:type="spellEnd"/>
-      <w:r>
-        <w:rPr>
-          <w:rFonts w:ascii="Times New Roman" w:hAnsi="Times New Roman" w:cs="Times New Roman"/>
-        </w:rPr>
-        <w:t xml:space="preserve"> </w:t>
-      </w:r>
-      <w:proofErr w:type="spellStart"/>
-      <w:r>
-        <w:rPr>
-          <w:rFonts w:ascii="Times New Roman" w:hAnsi="Times New Roman" w:cs="Times New Roman"/>
-        </w:rPr>
-        <w:t>untuk</w:t>
-      </w:r>
-      <w:proofErr w:type="spellEnd"/>
-      <w:r>
-        <w:rPr>
-          <w:rFonts w:ascii="Times New Roman" w:hAnsi="Times New Roman" w:cs="Times New Roman"/>
-        </w:rPr>
-        <w:t xml:space="preserve"> </w:t>
-      </w:r>
-      <w:proofErr w:type="spellStart"/>
-      <w:r>
-        <w:rPr>
-          <w:rFonts w:ascii="Times New Roman" w:hAnsi="Times New Roman" w:cs="Times New Roman"/>
-        </w:rPr>
-        <w:t>mengikuti</w:t>
-      </w:r>
-      <w:proofErr w:type="spellEnd"/>
-      <w:r>
-        <w:rPr>
-          <w:rFonts w:ascii="Times New Roman" w:hAnsi="Times New Roman" w:cs="Times New Roman"/>
-        </w:rPr>
-        <w:t xml:space="preserve"> </w:t>
-      </w:r>
-      <w:proofErr w:type="spellStart"/>
-      <w:r>
-        <w:rPr>
-          <w:rFonts w:ascii="Times New Roman" w:hAnsi="Times New Roman" w:cs="Times New Roman"/>
-        </w:rPr>
-        <w:t>aktifitas</w:t>
-      </w:r>
-      <w:proofErr w:type="spellEnd"/>
-      <w:r>
-        <w:rPr>
-          <w:rFonts w:ascii="Times New Roman" w:hAnsi="Times New Roman" w:cs="Times New Roman"/>
-        </w:rPr>
-        <w:t xml:space="preserve"> </w:t>
-      </w:r>
-      <w:proofErr w:type="spellStart"/>
-      <w:r>
-        <w:rPr>
-          <w:rFonts w:ascii="Times New Roman" w:hAnsi="Times New Roman" w:cs="Times New Roman"/>
-        </w:rPr>
-        <w:t>Perolehan</w:t>
-      </w:r>
-      <w:proofErr w:type="spellEnd"/>
-      <w:r>
-        <w:rPr>
-          <w:rFonts w:ascii="Times New Roman" w:hAnsi="Times New Roman" w:cs="Times New Roman"/>
-        </w:rPr>
-        <w:t xml:space="preserve"> </w:t>
-      </w:r>
-      <w:proofErr w:type="spellStart"/>
-      <w:r>
-        <w:rPr>
-          <w:rFonts w:ascii="Times New Roman" w:hAnsi="Times New Roman" w:cs="Times New Roman"/>
-        </w:rPr>
-        <w:t>Kontrak</w:t>
-      </w:r>
-      <w:proofErr w:type="spellEnd"/>
-      <w:r>
-        <w:rPr>
-          <w:rFonts w:ascii="Times New Roman" w:hAnsi="Times New Roman" w:cs="Times New Roman"/>
-        </w:rPr>
-        <w:t xml:space="preserve"> (tender) </w:t>
-      </w:r>
-      <w:proofErr w:type="spellStart"/>
-      <w:r>
-        <w:rPr>
-          <w:rFonts w:ascii="Times New Roman" w:hAnsi="Times New Roman" w:cs="Times New Roman"/>
-        </w:rPr>
-        <w:t>tersebut</w:t>
-      </w:r>
-      <w:proofErr w:type="spellEnd"/>
-      <w:r>
-        <w:rPr>
-          <w:rFonts w:ascii="Times New Roman" w:hAnsi="Times New Roman" w:cs="Times New Roman"/>
-        </w:rPr>
-        <w:t xml:space="preserve"> di </w:t>
-      </w:r>
-      <w:proofErr w:type="spellStart"/>
-      <w:r>
-        <w:rPr>
-          <w:rFonts w:ascii="Times New Roman" w:hAnsi="Times New Roman" w:cs="Times New Roman"/>
-        </w:rPr>
-        <w:t>atas</w:t>
-      </w:r>
-      <w:proofErr w:type="spellEnd"/>
-      <w:r>
-        <w:rPr>
-          <w:rFonts w:ascii="Times New Roman" w:hAnsi="Times New Roman" w:cs="Times New Roman"/>
-        </w:rPr>
-        <w:t>.</w:t>
-      </w:r>
     </w:p>
     <w:tbl>
       <w:tblPr>
         <w:tblStyle w:val="TableGrid"/>
-        <w:tblW w:w="5000" w:type="pct"/>
+        <w:tblW w:w="0" w:type="auto"/>
+        <w:tblLook w:val="04A0" w:firstRow="1" w:lastRow="0" w:firstColumn="1" w:lastColumn="0" w:noHBand="0" w:noVBand="1"/>
+      </w:tblPr>
+      <w:tblGrid>
+        <w:gridCol w:w="409"/>
+        <w:gridCol w:w="3151"/>
+        <w:gridCol w:w="6896"/>
+      </w:tblGrid>
+      <w:tr>
+        <w:tc>
+          <w:tcPr>
+            <w:tcW w:w="10456" w:type="dxa"/>
+            <w:gridSpan w:val="3"/>
+            <w:shd w:val="clear" w:color="auto" w:fill="F4B083" w:themeFill="accent2" w:themeFillTint="99"/>
+          </w:tcPr>
+          <w:p>
+            <w:pPr>
+              <w:spacing w:before="2" w:after="2"/>
+              <w:jc w:val="center"/>
+              <w:rPr>
+                <w:rFonts w:ascii="Times New Roman" w:hAnsi="Times New Roman" w:cs="Times New Roman"/>
+                <w:b/>
+                <w:bCs/>
+                <w:sz w:val="24"/>
+                <w:szCs w:val="24"/>
+              </w:rPr>
+            </w:pPr>
+            <w:r>
+              <w:rPr>
+                <w:rFonts w:ascii="Times New Roman" w:hAnsi="Times New Roman" w:cs="Times New Roman"/>
+                <w:b/>
+                <w:bCs/>
+              </w:rPr>
+              <w:lastRenderedPageBreak/>
+              <w:t>Catatan Perekomendasi</w:t>
+            </w:r>
+          </w:p>
+        </w:tc>
+      </w:tr>
+      <w:tr>
+        <w:tc>
+          <w:tcPr>
+            <w:tcW w:w="409" w:type="dxa"/>
+          </w:tcPr>
+          <w:p>
+            <w:pPr>
+              <w:spacing w:before="2" w:after="2"/>
+              <w:rPr>
+                <w:rFonts w:ascii="Times New Roman" w:hAnsi="Times New Roman" w:cs="Times New Roman"/>
+              </w:rPr>
+            </w:pPr>
+            <w:r>
+              <w:rPr>
+                <w:rFonts w:ascii="Times New Roman" w:hAnsi="Times New Roman" w:cs="Times New Roman"/>
+              </w:rPr>
+              <w:t>1.</w:t>
+            </w:r>
+          </w:p>
+        </w:tc>
+        <w:tc>
+          <w:tcPr>
+            <w:tcW w:w="3151" w:type="dxa"/>
+          </w:tcPr>
+          <w:p>
+            <w:pPr>
+              <w:spacing w:before="2" w:after="2"/>
+              <w:rPr>
+                <w:rFonts w:ascii="Times New Roman" w:hAnsi="Times New Roman" w:cs="Times New Roman"/>
+                <w:b/>
+                <w:bCs/>
+              </w:rPr>
+            </w:pPr>
+            <w:r>
+              <w:rPr>
+                <w:rFonts w:ascii="Times New Roman" w:hAnsi="Times New Roman" w:cs="Times New Roman"/>
+                <w:b/>
+                <w:bCs/>
+              </w:rPr>
+              <w:t>${</w:t>
+            </w:r>
+            <w:r>
+              <w:rPr>
+                <w:rFonts w:ascii="Times New Roman" w:hAnsi="Times New Roman" w:cs="Times New Roman"/>
+                <w:b/>
+                <w:bCs/>
+                <w:sz w:val="18"/>
+                <w:szCs w:val="18"/>
+              </w:rPr>
+              <w:t>namaTandaTanganRekomendasi0</w:t>
+            </w:r>
+            <w:r>
+              <w:rPr>
+                <w:rFonts w:ascii="Times New Roman" w:hAnsi="Times New Roman" w:cs="Times New Roman"/>
+                <w:b/>
+                <w:bCs/>
+              </w:rPr>
+              <w:t>}</w:t>
+            </w:r>
+          </w:p>
+          <w:p>
+            <w:pPr>
+              <w:spacing w:before="2" w:after="2"/>
+              <w:rPr>
+                <w:rFonts w:ascii="Times New Roman" w:hAnsi="Times New Roman" w:cs="Times New Roman"/>
+                <w:b/>
+                <w:bCs/>
+              </w:rPr>
+            </w:pPr>
+            <w:r>
+              <w:rPr>
+                <w:rFonts w:ascii="Times New Roman" w:hAnsi="Times New Roman" w:cs="Times New Roman"/>
+                <w:b/>
+                <w:bCs/>
+                <w:color w:val="FFFFFF" w:themeColor="background1"/>
+                <w:sz w:val="8"/>
+                <w:szCs w:val="8"/>
+              </w:rPr>
+              <w:t>aaaaaaaaaaaaaaaaaaaaaaaaaa</w:t>
+            </w:r>
+            <w:r>
+              <w:rPr>
+                <w:rFonts w:ascii="Times New Roman" w:hAnsi="Times New Roman" w:cs="Times New Roman"/>
+                <w:b/>
+                <w:bCs/>
+                <w:color w:val="FFFFFF" w:themeColor="background1"/>
+                <w:sz w:val="8"/>
+                <w:szCs w:val="8"/>
+              </w:rPr>
+              <w:t>aaaaaaaaaaaaaaaaaaaaaaaaaaaaaaaaaaaaaaaaaaaaaaa</w:t>
+            </w:r>
+          </w:p>
+        </w:tc>
+        <w:tc>
+          <w:tcPr>
+            <w:tcW w:w="6896" w:type="dxa"/>
+          </w:tcPr>
+          <w:p>
+            <w:pPr>
+              <w:spacing w:before="2" w:after="2"/>
+              <w:rPr>
+                <w:rFonts w:ascii="Times New Roman" w:hAnsi="Times New Roman" w:cs="Times New Roman"/>
+              </w:rPr>
+            </w:pPr>
+            <w:r>
+              <w:rPr>
+                <w:rFonts w:ascii="Times New Roman" w:hAnsi="Times New Roman" w:cs="Times New Roman"/>
+              </w:rPr>
+              <w:t>${</w:t>
+            </w:r>
+            <w:r>
+              <w:rPr>
+                <w:rFonts w:ascii="Times New Roman" w:hAnsi="Times New Roman" w:cs="Times New Roman"/>
+                <w:sz w:val="18"/>
+                <w:szCs w:val="18"/>
+              </w:rPr>
+              <w:t>catatanRekomendasi0</w:t>
+            </w:r>
+            <w:r>
+              <w:rPr>
+                <w:rFonts w:ascii="Times New Roman" w:hAnsi="Times New Roman" w:cs="Times New Roman"/>
+              </w:rPr>
+              <w:t>}</w:t>
+            </w:r>
+          </w:p>
+          <w:p>
+            <w:pPr>
+              <w:spacing w:before="2" w:after="2"/>
+              <w:rPr>
+                <w:rFonts w:ascii="Times New Roman" w:hAnsi="Times New Roman" w:cs="Times New Roman"/>
+              </w:rPr>
+            </w:pPr>
+            <w:r>
+              <w:rPr>
+                <w:rFonts w:ascii="Times New Roman" w:hAnsi="Times New Roman" w:cs="Times New Roman"/>
+                <w:b/>
+                <w:bCs/>
+                <w:color w:val="FFFFFF" w:themeColor="background1"/>
+                <w:sz w:val="8"/>
+                <w:szCs w:val="8"/>
+              </w:rPr>
+              <w:t>aaaaaaaaaaaaaaaaaaaaaaaaaa</w:t>
+            </w:r>
+            <w:r>
+              <w:rPr>
+                <w:rFonts w:ascii="Times New Roman" w:hAnsi="Times New Roman" w:cs="Times New Roman"/>
+                <w:b/>
+                <w:bCs/>
+                <w:color w:val="FFFFFF" w:themeColor="background1"/>
+                <w:sz w:val="8"/>
+                <w:szCs w:val="8"/>
+              </w:rPr>
+              <w:t>aaaaaaaaaaaaaaaaaaaaaaaaaaaaaaaaaaaaaaaaaaaaaaaaaaaaaaaaaaaaaaaaaaaaaaaaaaaaaaaaaaaaaaaaaaaaaaaaaaaaaaaaaaaaaaaaaaaaaaaaaaaaaaaaaaaaaaaaaaaaa</w:t>
+            </w:r>
+          </w:p>
+        </w:tc>
+      </w:tr>
+      <w:tr>
+        <w:tc>
+          <w:tcPr>
+            <w:tcW w:w="409" w:type="dxa"/>
+          </w:tcPr>
+          <w:p>
+            <w:pPr>
+              <w:spacing w:before="2" w:after="2"/>
+              <w:rPr>
+                <w:rFonts w:ascii="Times New Roman" w:hAnsi="Times New Roman" w:cs="Times New Roman"/>
+              </w:rPr>
+            </w:pPr>
+            <w:r>
+              <w:rPr>
+                <w:rFonts w:ascii="Times New Roman" w:hAnsi="Times New Roman" w:cs="Times New Roman"/>
+              </w:rPr>
+              <w:t>2.</w:t>
+            </w:r>
+          </w:p>
+        </w:tc>
+        <w:tc>
+          <w:tcPr>
+            <w:tcW w:w="3151" w:type="dxa"/>
+          </w:tcPr>
+          <w:p>
+            <w:pPr>
+              <w:spacing w:before="2" w:after="2"/>
+              <w:rPr>
+                <w:rFonts w:ascii="Times New Roman" w:hAnsi="Times New Roman" w:cs="Times New Roman"/>
+                <w:b/>
+                <w:bCs/>
+              </w:rPr>
+            </w:pPr>
+            <w:r>
+              <w:rPr>
+                <w:rFonts w:ascii="Times New Roman" w:hAnsi="Times New Roman" w:cs="Times New Roman"/>
+                <w:b/>
+                <w:bCs/>
+              </w:rPr>
+              <w:t>${</w:t>
+            </w:r>
+            <w:r>
+              <w:rPr>
+                <w:rFonts w:ascii="Times New Roman" w:hAnsi="Times New Roman" w:cs="Times New Roman"/>
+                <w:b/>
+                <w:bCs/>
+                <w:sz w:val="18"/>
+                <w:szCs w:val="18"/>
+              </w:rPr>
+              <w:t>namaTandaTanganRekomendasi</w:t>
+            </w:r>
+            <w:r>
+              <w:rPr>
+                <w:rFonts w:ascii="Times New Roman" w:hAnsi="Times New Roman" w:cs="Times New Roman"/>
+                <w:b/>
+                <w:bCs/>
+                <w:sz w:val="18"/>
+                <w:szCs w:val="18"/>
+              </w:rPr>
+              <w:t>1</w:t>
+            </w:r>
+            <w:r>
+              <w:rPr>
+                <w:rFonts w:ascii="Times New Roman" w:hAnsi="Times New Roman" w:cs="Times New Roman"/>
+                <w:b/>
+                <w:bCs/>
+              </w:rPr>
+              <w:t>}</w:t>
+            </w:r>
+          </w:p>
+          <w:p>
+            <w:pPr>
+              <w:spacing w:before="2" w:after="2"/>
+              <w:rPr>
+                <w:rFonts w:ascii="Times New Roman" w:hAnsi="Times New Roman" w:cs="Times New Roman"/>
+              </w:rPr>
+            </w:pPr>
+            <w:r>
+              <w:rPr>
+                <w:rFonts w:ascii="Times New Roman" w:hAnsi="Times New Roman" w:cs="Times New Roman"/>
+                <w:b/>
+                <w:bCs/>
+                <w:color w:val="FFFFFF" w:themeColor="background1"/>
+                <w:sz w:val="8"/>
+                <w:szCs w:val="8"/>
+              </w:rPr>
+              <w:t>aaaaaaaaaaaaaaaaaaaaaaaaaa</w:t>
+            </w:r>
+            <w:r>
+              <w:rPr>
+                <w:rFonts w:ascii="Times New Roman" w:hAnsi="Times New Roman" w:cs="Times New Roman"/>
+                <w:b/>
+                <w:bCs/>
+                <w:color w:val="FFFFFF" w:themeColor="background1"/>
+                <w:sz w:val="8"/>
+                <w:szCs w:val="8"/>
+              </w:rPr>
+              <w:t>aaaaaaaaaaaaaaaaaaaaaaaaaaaaaaaaaaaaaaaaaaaaaaa</w:t>
+            </w:r>
+          </w:p>
+        </w:tc>
+        <w:tc>
+          <w:tcPr>
+            <w:tcW w:w="6896" w:type="dxa"/>
+          </w:tcPr>
+          <w:p>
+            <w:pPr>
+              <w:spacing w:before="2" w:after="2"/>
+              <w:rPr>
+                <w:rFonts w:ascii="Times New Roman" w:hAnsi="Times New Roman" w:cs="Times New Roman"/>
+              </w:rPr>
+            </w:pPr>
+            <w:r>
+              <w:rPr>
+                <w:rFonts w:ascii="Times New Roman" w:hAnsi="Times New Roman" w:cs="Times New Roman"/>
+              </w:rPr>
+              <w:t>${</w:t>
+            </w:r>
+            <w:r>
+              <w:rPr>
+                <w:rFonts w:ascii="Times New Roman" w:hAnsi="Times New Roman" w:cs="Times New Roman"/>
+                <w:sz w:val="18"/>
+                <w:szCs w:val="18"/>
+              </w:rPr>
+              <w:t>catatanRekomendasi1</w:t>
+            </w:r>
+            <w:r>
+              <w:rPr>
+                <w:rFonts w:ascii="Times New Roman" w:hAnsi="Times New Roman" w:cs="Times New Roman"/>
+              </w:rPr>
+              <w:t>}</w:t>
+            </w:r>
+          </w:p>
+          <w:p>
+            <w:pPr>
+              <w:spacing w:before="2" w:after="2"/>
+              <w:rPr>
+                <w:rFonts w:ascii="Times New Roman" w:hAnsi="Times New Roman" w:cs="Times New Roman"/>
+              </w:rPr>
+            </w:pPr>
+            <w:r>
+              <w:rPr>
+                <w:rFonts w:ascii="Times New Roman" w:hAnsi="Times New Roman" w:cs="Times New Roman"/>
+                <w:b/>
+                <w:bCs/>
+                <w:color w:val="FFFFFF" w:themeColor="background1"/>
+                <w:sz w:val="8"/>
+                <w:szCs w:val="8"/>
+              </w:rPr>
+              <w:t>aaaaaaaaaaaaaaaaaaaaaaaaaa</w:t>
+            </w:r>
+            <w:r>
+              <w:rPr>
+                <w:rFonts w:ascii="Times New Roman" w:hAnsi="Times New Roman" w:cs="Times New Roman"/>
+                <w:b/>
+                <w:bCs/>
+                <w:color w:val="FFFFFF" w:themeColor="background1"/>
+                <w:sz w:val="8"/>
+                <w:szCs w:val="8"/>
+              </w:rPr>
+              <w:t>aaaaaaaaaaaaaaaaaaaaaaaaaaaaaaaaaaaaaaaaaaaaaaaaaaaaaaaaaaaaaaaaaaaaaaaaaaaaaaaaaaaaaaaaaaaaaaaaaaaaaaaaaaaaaaaaaaaaaaaaaaaaaaaaaaaaaaaaaaaaa</w:t>
+            </w:r>
+          </w:p>
+        </w:tc>
+      </w:tr>
+      <w:tr>
+        <w:tc>
+          <w:tcPr>
+            <w:tcW w:w="409" w:type="dxa"/>
+          </w:tcPr>
+          <w:p>
+            <w:pPr>
+              <w:spacing w:before="2" w:after="2"/>
+              <w:rPr>
+                <w:rFonts w:ascii="Times New Roman" w:hAnsi="Times New Roman" w:cs="Times New Roman"/>
+              </w:rPr>
+            </w:pPr>
+            <w:r>
+              <w:rPr>
+                <w:rFonts w:ascii="Times New Roman" w:hAnsi="Times New Roman" w:cs="Times New Roman"/>
+              </w:rPr>
+              <w:t>3.</w:t>
+            </w:r>
+          </w:p>
+        </w:tc>
+        <w:tc>
+          <w:tcPr>
+            <w:tcW w:w="3151" w:type="dxa"/>
+          </w:tcPr>
+          <w:p>
+            <w:pPr>
+              <w:spacing w:before="2" w:after="2"/>
+              <w:rPr>
+                <w:rFonts w:ascii="Times New Roman" w:hAnsi="Times New Roman" w:cs="Times New Roman"/>
+                <w:b/>
+                <w:bCs/>
+              </w:rPr>
+            </w:pPr>
+            <w:r>
+              <w:rPr>
+                <w:rFonts w:ascii="Times New Roman" w:hAnsi="Times New Roman" w:cs="Times New Roman"/>
+                <w:b/>
+                <w:bCs/>
+              </w:rPr>
+              <w:t>${</w:t>
+            </w:r>
+            <w:r>
+              <w:rPr>
+                <w:rFonts w:ascii="Times New Roman" w:hAnsi="Times New Roman" w:cs="Times New Roman"/>
+                <w:b/>
+                <w:bCs/>
+                <w:sz w:val="18"/>
+                <w:szCs w:val="18"/>
+              </w:rPr>
+              <w:t>namaTandaTanganRekomendasi</w:t>
+            </w:r>
+            <w:r>
+              <w:rPr>
+                <w:rFonts w:ascii="Times New Roman" w:hAnsi="Times New Roman" w:cs="Times New Roman"/>
+                <w:b/>
+                <w:bCs/>
+                <w:sz w:val="18"/>
+                <w:szCs w:val="18"/>
+              </w:rPr>
+              <w:t>2</w:t>
+            </w:r>
+            <w:r>
+              <w:rPr>
+                <w:rFonts w:ascii="Times New Roman" w:hAnsi="Times New Roman" w:cs="Times New Roman"/>
+                <w:b/>
+                <w:bCs/>
+              </w:rPr>
+              <w:t>}</w:t>
+            </w:r>
+          </w:p>
+          <w:p>
+            <w:pPr>
+              <w:spacing w:before="2" w:after="2"/>
+              <w:rPr>
+                <w:rFonts w:ascii="Times New Roman" w:hAnsi="Times New Roman" w:cs="Times New Roman"/>
+                <w:b/>
+                <w:bCs/>
+              </w:rPr>
+            </w:pPr>
+            <w:r>
+              <w:rPr>
+                <w:rFonts w:ascii="Times New Roman" w:hAnsi="Times New Roman" w:cs="Times New Roman"/>
+                <w:b/>
+                <w:bCs/>
+                <w:color w:val="FFFFFF" w:themeColor="background1"/>
+                <w:sz w:val="8"/>
+                <w:szCs w:val="8"/>
+              </w:rPr>
+              <w:t>aaaaaaaaaaaaaaaaaaaaaaaaaa</w:t>
+            </w:r>
+            <w:r>
+              <w:rPr>
+                <w:rFonts w:ascii="Times New Roman" w:hAnsi="Times New Roman" w:cs="Times New Roman"/>
+                <w:b/>
+                <w:bCs/>
+                <w:color w:val="FFFFFF" w:themeColor="background1"/>
+                <w:sz w:val="8"/>
+                <w:szCs w:val="8"/>
+              </w:rPr>
+              <w:t>aaaaaaaaaaaaaaaaaaaaaaaaaaaaaaaaaaaaaaaaaaaaaaa</w:t>
+            </w:r>
+          </w:p>
+        </w:tc>
+        <w:tc>
+          <w:tcPr>
+            <w:tcW w:w="6896" w:type="dxa"/>
+          </w:tcPr>
+          <w:p>
+            <w:pPr>
+              <w:spacing w:before="2" w:after="2"/>
+              <w:rPr>
+                <w:rFonts w:ascii="Times New Roman" w:hAnsi="Times New Roman" w:cs="Times New Roman"/>
+              </w:rPr>
+            </w:pPr>
+            <w:r>
+              <w:rPr>
+                <w:rFonts w:ascii="Times New Roman" w:hAnsi="Times New Roman" w:cs="Times New Roman"/>
+              </w:rPr>
+              <w:t>${</w:t>
+            </w:r>
+            <w:r>
+              <w:rPr>
+                <w:rFonts w:ascii="Times New Roman" w:hAnsi="Times New Roman" w:cs="Times New Roman"/>
+                <w:sz w:val="18"/>
+                <w:szCs w:val="18"/>
+              </w:rPr>
+              <w:t>catatanRekomendasi</w:t>
+            </w:r>
+            <w:r>
+              <w:rPr>
+                <w:rFonts w:ascii="Times New Roman" w:hAnsi="Times New Roman" w:cs="Times New Roman"/>
+                <w:sz w:val="18"/>
+                <w:szCs w:val="18"/>
+              </w:rPr>
+              <w:t>2</w:t>
+            </w:r>
+            <w:r>
+              <w:rPr>
+                <w:rFonts w:ascii="Times New Roman" w:hAnsi="Times New Roman" w:cs="Times New Roman"/>
+              </w:rPr>
+              <w:t>}</w:t>
+            </w:r>
+          </w:p>
+          <w:p>
+            <w:pPr>
+              <w:spacing w:before="2" w:after="2"/>
+              <w:rPr>
+                <w:rFonts w:ascii="Times New Roman" w:hAnsi="Times New Roman" w:cs="Times New Roman"/>
+              </w:rPr>
+            </w:pPr>
+            <w:r>
+              <w:rPr>
+                <w:rFonts w:ascii="Times New Roman" w:hAnsi="Times New Roman" w:cs="Times New Roman"/>
+                <w:b/>
+                <w:bCs/>
+                <w:color w:val="FFFFFF" w:themeColor="background1"/>
+                <w:sz w:val="8"/>
+                <w:szCs w:val="8"/>
+              </w:rPr>
+              <w:t>aaaaaaaaaaaaaaaaaaaaaaaaaa</w:t>
+            </w:r>
+            <w:r>
+              <w:rPr>
+                <w:rFonts w:ascii="Times New Roman" w:hAnsi="Times New Roman" w:cs="Times New Roman"/>
+                <w:b/>
+                <w:bCs/>
+                <w:color w:val="FFFFFF" w:themeColor="background1"/>
+                <w:sz w:val="8"/>
+                <w:szCs w:val="8"/>
+              </w:rPr>
+              <w:t>aaaaaaaaaaaaaaaaaaaaaaaaaaaaaaaaaaaaaaaaaaaaaaaaaaaaaaaaaaaaaaaaaaaaaaaaaaaaaaaaaaaaaaaaaaaaaaaaaaaaaaaaaaaaaaaaaaaaaaaaaaaaaaaaaaaaaaaaaaaaa</w:t>
+            </w:r>
+          </w:p>
+        </w:tc>
+      </w:tr>
+      <w:tr>
+        <w:tc>
+          <w:tcPr>
+            <w:tcW w:w="409" w:type="dxa"/>
+          </w:tcPr>
+          <w:p>
+            <w:pPr>
+              <w:spacing w:before="2" w:after="2"/>
+              <w:rPr>
+                <w:rFonts w:ascii="Times New Roman" w:hAnsi="Times New Roman" w:cs="Times New Roman"/>
+              </w:rPr>
+            </w:pPr>
+            <w:r>
+              <w:rPr>
+                <w:rFonts w:ascii="Times New Roman" w:hAnsi="Times New Roman" w:cs="Times New Roman"/>
+              </w:rPr>
+              <w:t>4.</w:t>
+            </w:r>
+          </w:p>
+        </w:tc>
+        <w:tc>
+          <w:tcPr>
+            <w:tcW w:w="3151" w:type="dxa"/>
+          </w:tcPr>
+          <w:p>
+            <w:pPr>
+              <w:spacing w:before="2" w:after="2"/>
+              <w:rPr>
+                <w:rFonts w:ascii="Times New Roman" w:hAnsi="Times New Roman" w:cs="Times New Roman"/>
+                <w:b/>
+                <w:bCs/>
+              </w:rPr>
+            </w:pPr>
+            <w:r>
+              <w:rPr>
+                <w:rFonts w:ascii="Times New Roman" w:hAnsi="Times New Roman" w:cs="Times New Roman"/>
+                <w:b/>
+                <w:bCs/>
+              </w:rPr>
+              <w:t>${</w:t>
+            </w:r>
+            <w:r>
+              <w:rPr>
+                <w:rFonts w:ascii="Times New Roman" w:hAnsi="Times New Roman" w:cs="Times New Roman"/>
+                <w:b/>
+                <w:bCs/>
+                <w:sz w:val="18"/>
+                <w:szCs w:val="18"/>
+              </w:rPr>
+              <w:t>namaTandaTanganRekomendasi</w:t>
+            </w:r>
+            <w:r>
+              <w:rPr>
+                <w:rFonts w:ascii="Times New Roman" w:hAnsi="Times New Roman" w:cs="Times New Roman"/>
+                <w:b/>
+                <w:bCs/>
+                <w:sz w:val="18"/>
+                <w:szCs w:val="18"/>
+              </w:rPr>
+              <w:t>3</w:t>
+            </w:r>
+            <w:r>
+              <w:rPr>
+                <w:rFonts w:ascii="Times New Roman" w:hAnsi="Times New Roman" w:cs="Times New Roman"/>
+                <w:b/>
+                <w:bCs/>
+              </w:rPr>
+              <w:t>}</w:t>
+            </w:r>
+          </w:p>
+          <w:p>
+            <w:pPr>
+              <w:spacing w:before="2" w:after="2"/>
+              <w:rPr>
+                <w:rFonts w:ascii="Times New Roman" w:hAnsi="Times New Roman" w:cs="Times New Roman"/>
+                <w:b/>
+                <w:bCs/>
+              </w:rPr>
+            </w:pPr>
+            <w:r>
+              <w:rPr>
+                <w:rFonts w:ascii="Times New Roman" w:hAnsi="Times New Roman" w:cs="Times New Roman"/>
+                <w:b/>
+                <w:bCs/>
+                <w:color w:val="FFFFFF" w:themeColor="background1"/>
+                <w:sz w:val="8"/>
+                <w:szCs w:val="8"/>
+              </w:rPr>
+              <w:t>aaaaaaaaaaaaaaaaaaaaaaaaaa</w:t>
+            </w:r>
+            <w:r>
+              <w:rPr>
+                <w:rFonts w:ascii="Times New Roman" w:hAnsi="Times New Roman" w:cs="Times New Roman"/>
+                <w:b/>
+                <w:bCs/>
+                <w:color w:val="FFFFFF" w:themeColor="background1"/>
+                <w:sz w:val="8"/>
+                <w:szCs w:val="8"/>
+              </w:rPr>
+              <w:t>aaaaaaaaaaaaaaaaaaaaaaaaaaaaaaaaaaaaaaaaaaaaaaa</w:t>
+            </w:r>
+          </w:p>
+        </w:tc>
+        <w:tc>
+          <w:tcPr>
+            <w:tcW w:w="6896" w:type="dxa"/>
+          </w:tcPr>
+          <w:p>
+            <w:pPr>
+              <w:spacing w:before="2" w:after="2"/>
+              <w:rPr>
+                <w:rFonts w:ascii="Times New Roman" w:hAnsi="Times New Roman" w:cs="Times New Roman"/>
+              </w:rPr>
+            </w:pPr>
+            <w:r>
+              <w:rPr>
+                <w:rFonts w:ascii="Times New Roman" w:hAnsi="Times New Roman" w:cs="Times New Roman"/>
+              </w:rPr>
+              <w:t>${</w:t>
+            </w:r>
+            <w:r>
+              <w:rPr>
+                <w:rFonts w:ascii="Times New Roman" w:hAnsi="Times New Roman" w:cs="Times New Roman"/>
+                <w:sz w:val="18"/>
+                <w:szCs w:val="18"/>
+              </w:rPr>
+              <w:t>catatanRekomendasi</w:t>
+            </w:r>
+            <w:r>
+              <w:rPr>
+                <w:rFonts w:ascii="Times New Roman" w:hAnsi="Times New Roman" w:cs="Times New Roman"/>
+                <w:sz w:val="18"/>
+                <w:szCs w:val="18"/>
+              </w:rPr>
+              <w:t>3</w:t>
+            </w:r>
+            <w:r>
+              <w:rPr>
+                <w:rFonts w:ascii="Times New Roman" w:hAnsi="Times New Roman" w:cs="Times New Roman"/>
+              </w:rPr>
+              <w:t>}</w:t>
+            </w:r>
+          </w:p>
+          <w:p>
+            <w:pPr>
+              <w:spacing w:before="2" w:after="2"/>
+              <w:rPr>
+                <w:rFonts w:ascii="Times New Roman" w:hAnsi="Times New Roman" w:cs="Times New Roman"/>
+              </w:rPr>
+            </w:pPr>
+            <w:r>
+              <w:rPr>
+                <w:rFonts w:ascii="Times New Roman" w:hAnsi="Times New Roman" w:cs="Times New Roman"/>
+                <w:b/>
+                <w:bCs/>
+                <w:color w:val="FFFFFF" w:themeColor="background1"/>
+                <w:sz w:val="8"/>
+                <w:szCs w:val="8"/>
+              </w:rPr>
+              <w:t>aaaaaaaaaaaaaaaaaaaaaaaaaa</w:t>
+            </w:r>
+            <w:r>
+              <w:rPr>
+                <w:rFonts w:ascii="Times New Roman" w:hAnsi="Times New Roman" w:cs="Times New Roman"/>
+                <w:b/>
+                <w:bCs/>
+                <w:color w:val="FFFFFF" w:themeColor="background1"/>
+                <w:sz w:val="8"/>
+                <w:szCs w:val="8"/>
+              </w:rPr>
+              <w:t>aaaaaaaaaaaaaaaaaaaaaaaaaaaaaaaaaaaaaaaaaaaaaaaaaaaaaaaaaaaaaaaaaaaaaaaaaaaaaaaaaaaaaaaaaaaaaaaaaaaaaaaaaaaaaaaaaaaaaaaaaaaaaaaaaaaaaaaaaaaaa</w:t>
+            </w:r>
+          </w:p>
+        </w:tc>
+      </w:tr>
+    </w:tbl>
+    <w:p/>
+    <w:tbl>
+      <w:tblPr>
+        <w:tblStyle w:val="TableGrid"/>
+        <w:tblW w:w="0" w:type="auto"/>
+        <w:tblLook w:val="04A0" w:firstRow="1" w:lastRow="0" w:firstColumn="1" w:lastColumn="0" w:noHBand="0" w:noVBand="1"/>
+      </w:tblPr>
+      <w:tblGrid>
+        <w:gridCol w:w="397"/>
+        <w:gridCol w:w="3154"/>
+        <w:gridCol w:w="6905"/>
+      </w:tblGrid>
+      <w:tr>
+        <w:tc>
+          <w:tcPr>
+            <w:tcW w:w="10456" w:type="dxa"/>
+            <w:gridSpan w:val="3"/>
+            <w:shd w:val="clear" w:color="auto" w:fill="F4B083" w:themeFill="accent2" w:themeFillTint="99"/>
+            <w:vAlign w:val="center"/>
+          </w:tcPr>
+          <w:p>
+            <w:pPr>
+              <w:spacing w:before="2" w:after="2"/>
+              <w:jc w:val="center"/>
+              <w:rPr>
+                <w:rFonts w:ascii="Times New Roman" w:hAnsi="Times New Roman" w:cs="Times New Roman"/>
+                <w:b/>
+                <w:bCs/>
+              </w:rPr>
+            </w:pPr>
+            <w:r>
+              <w:rPr>
+                <w:rFonts w:ascii="Times New Roman" w:hAnsi="Times New Roman" w:cs="Times New Roman"/>
+                <w:b/>
+                <w:bCs/>
+              </w:rPr>
+              <w:t>Catatan Penyetuju</w:t>
+            </w:r>
+          </w:p>
+        </w:tc>
+      </w:tr>
+      <w:tr>
+        <w:tc>
+          <w:tcPr>
+            <w:tcW w:w="397" w:type="dxa"/>
+          </w:tcPr>
+          <w:p>
+            <w:pPr>
+              <w:spacing w:before="2" w:after="2"/>
+              <w:rPr>
+                <w:rFonts w:ascii="Times New Roman" w:hAnsi="Times New Roman" w:cs="Times New Roman"/>
+              </w:rPr>
+            </w:pPr>
+            <w:r>
+              <w:rPr>
+                <w:rFonts w:ascii="Times New Roman" w:hAnsi="Times New Roman" w:cs="Times New Roman"/>
+              </w:rPr>
+              <w:t>1.</w:t>
+            </w:r>
+          </w:p>
+        </w:tc>
+        <w:tc>
+          <w:tcPr>
+            <w:tcW w:w="3154" w:type="dxa"/>
+          </w:tcPr>
+          <w:p>
+            <w:pPr>
+              <w:spacing w:before="2" w:after="2"/>
+              <w:rPr>
+                <w:rFonts w:ascii="Times New Roman" w:hAnsi="Times New Roman" w:cs="Times New Roman"/>
+                <w:b/>
+                <w:bCs/>
+                <w:sz w:val="18"/>
+                <w:szCs w:val="18"/>
+              </w:rPr>
+            </w:pPr>
+            <w:r>
+              <w:rPr>
+                <w:rFonts w:ascii="Times New Roman" w:hAnsi="Times New Roman" w:cs="Times New Roman"/>
+                <w:b/>
+                <w:bCs/>
+                <w:sz w:val="18"/>
+                <w:szCs w:val="18"/>
+              </w:rPr>
+              <w:t>${namaTandaTangan</w:t>
+            </w:r>
+            <w:r>
+              <w:rPr>
+                <w:rFonts w:ascii="Times New Roman" w:hAnsi="Times New Roman" w:cs="Times New Roman"/>
+                <w:b/>
+                <w:bCs/>
+                <w:sz w:val="18"/>
+                <w:szCs w:val="18"/>
+              </w:rPr>
+              <w:t>Setuju</w:t>
+            </w:r>
+            <w:r>
+              <w:rPr>
+                <w:rFonts w:ascii="Times New Roman" w:hAnsi="Times New Roman" w:cs="Times New Roman"/>
+                <w:b/>
+                <w:bCs/>
+                <w:sz w:val="18"/>
+                <w:szCs w:val="18"/>
+              </w:rPr>
+              <w:t>0}</w:t>
+            </w:r>
+          </w:p>
+          <w:p>
+            <w:pPr>
+              <w:spacing w:before="2" w:after="2"/>
+              <w:rPr>
+                <w:rFonts w:ascii="Times New Roman" w:hAnsi="Times New Roman" w:cs="Times New Roman"/>
+              </w:rPr>
+            </w:pPr>
+            <w:r>
+              <w:rPr>
+                <w:rFonts w:ascii="Times New Roman" w:hAnsi="Times New Roman" w:cs="Times New Roman"/>
+                <w:b/>
+                <w:bCs/>
+                <w:color w:val="FFFFFF" w:themeColor="background1"/>
+                <w:sz w:val="8"/>
+                <w:szCs w:val="8"/>
+              </w:rPr>
+              <w:t>Aaaaaaaaaaaaaaaaaaaaaaaaaa</w:t>
+            </w:r>
+            <w:r>
+              <w:rPr>
+                <w:rFonts w:ascii="Times New Roman" w:hAnsi="Times New Roman" w:cs="Times New Roman"/>
+                <w:b/>
+                <w:bCs/>
+                <w:color w:val="FFFFFF" w:themeColor="background1"/>
+                <w:sz w:val="8"/>
+                <w:szCs w:val="8"/>
+              </w:rPr>
+              <w:t>aaaaaaaaaaaaaaaaaaaaaaaaaaaaaaaaaaaaaaaaaaaaaaa</w:t>
+            </w:r>
+          </w:p>
+        </w:tc>
+        <w:tc>
+          <w:tcPr>
+            <w:tcW w:w="6905" w:type="dxa"/>
+          </w:tcPr>
+          <w:p>
+            <w:pPr>
+              <w:spacing w:before="2" w:after="2"/>
+              <w:rPr>
+                <w:rFonts w:ascii="Times New Roman" w:hAnsi="Times New Roman" w:cs="Times New Roman"/>
+              </w:rPr>
+            </w:pPr>
+            <w:r>
+              <w:rPr>
+                <w:rFonts w:ascii="Times New Roman" w:hAnsi="Times New Roman" w:cs="Times New Roman"/>
+              </w:rPr>
+              <w:t>${</w:t>
+            </w:r>
+            <w:r>
+              <w:rPr>
+                <w:rFonts w:ascii="Times New Roman" w:hAnsi="Times New Roman" w:cs="Times New Roman"/>
+                <w:sz w:val="18"/>
+                <w:szCs w:val="18"/>
+              </w:rPr>
+              <w:t>catatanSetuju0</w:t>
+            </w:r>
+            <w:r>
+              <w:rPr>
+                <w:rFonts w:ascii="Times New Roman" w:hAnsi="Times New Roman" w:cs="Times New Roman"/>
+              </w:rPr>
+              <w:t>}</w:t>
+            </w:r>
+          </w:p>
+          <w:p>
+            <w:pPr>
+              <w:spacing w:before="2" w:after="2"/>
+              <w:rPr>
+                <w:rFonts w:ascii="Times New Roman" w:hAnsi="Times New Roman" w:cs="Times New Roman"/>
+              </w:rPr>
+            </w:pPr>
+            <w:r>
+              <w:rPr>
+                <w:rFonts w:ascii="Times New Roman" w:hAnsi="Times New Roman" w:cs="Times New Roman"/>
+                <w:b/>
+                <w:bCs/>
+                <w:color w:val="FFFFFF" w:themeColor="background1"/>
+                <w:sz w:val="8"/>
+                <w:szCs w:val="8"/>
+              </w:rPr>
+              <w:t>aaaaaaaaaaaaaaaaaaaaaaaaaa</w:t>
+            </w:r>
+            <w:r>
+              <w:rPr>
+                <w:rFonts w:ascii="Times New Roman" w:hAnsi="Times New Roman" w:cs="Times New Roman"/>
+                <w:b/>
+                <w:bCs/>
+                <w:color w:val="FFFFFF" w:themeColor="background1"/>
+                <w:sz w:val="8"/>
+                <w:szCs w:val="8"/>
+              </w:rPr>
+              <w:t>aaaaaaaaaaaaaaaaaaaaaaaaaaaaaaaaaaaaaaaaaaaaaaaaaaaaaaaaaaaaaaaaaaaaaaaaaaaaaaaaaaaaaaaaaaaaaaaaaaaaaaaaaaaaaaaaaaaaaaaaaaaaaaaaaaaaaaaaaaaaa</w:t>
+            </w:r>
+          </w:p>
+        </w:tc>
+      </w:tr>
+      <w:tr>
+        <w:tc>
+          <w:tcPr>
+            <w:tcW w:w="397" w:type="dxa"/>
+          </w:tcPr>
+          <w:p>
+            <w:pPr>
+              <w:spacing w:before="2" w:after="2"/>
+              <w:rPr>
+                <w:rFonts w:ascii="Times New Roman" w:hAnsi="Times New Roman" w:cs="Times New Roman"/>
+              </w:rPr>
+            </w:pPr>
+            <w:r>
+              <w:rPr>
+                <w:rFonts w:ascii="Times New Roman" w:hAnsi="Times New Roman" w:cs="Times New Roman"/>
+              </w:rPr>
+              <w:t>2.</w:t>
+            </w:r>
+          </w:p>
+        </w:tc>
+        <w:tc>
+          <w:tcPr>
+            <w:tcW w:w="3154" w:type="dxa"/>
+          </w:tcPr>
+          <w:p>
+            <w:pPr>
+              <w:spacing w:before="2" w:after="2"/>
+              <w:rPr>
+                <w:rFonts w:ascii="Times New Roman" w:hAnsi="Times New Roman" w:cs="Times New Roman"/>
+                <w:b/>
+                <w:bCs/>
+                <w:sz w:val="18"/>
+                <w:szCs w:val="18"/>
+              </w:rPr>
+            </w:pPr>
+            <w:r>
+              <w:rPr>
+                <w:rFonts w:ascii="Times New Roman" w:hAnsi="Times New Roman" w:cs="Times New Roman"/>
+                <w:b/>
+                <w:bCs/>
+                <w:sz w:val="18"/>
+                <w:szCs w:val="18"/>
+              </w:rPr>
+              <w:t>${namaTandaTangan</w:t>
+            </w:r>
+            <w:r>
+              <w:rPr>
+                <w:rFonts w:ascii="Times New Roman" w:hAnsi="Times New Roman" w:cs="Times New Roman"/>
+                <w:b/>
+                <w:bCs/>
+                <w:sz w:val="18"/>
+                <w:szCs w:val="18"/>
+              </w:rPr>
+              <w:t>Setuju1</w:t>
+            </w:r>
+            <w:r>
+              <w:rPr>
+                <w:rFonts w:ascii="Times New Roman" w:hAnsi="Times New Roman" w:cs="Times New Roman"/>
+                <w:b/>
+                <w:bCs/>
+                <w:sz w:val="18"/>
+                <w:szCs w:val="18"/>
+              </w:rPr>
+              <w:t>}</w:t>
+            </w:r>
+          </w:p>
+          <w:p>
+            <w:pPr>
+              <w:spacing w:before="2" w:after="2"/>
+              <w:rPr>
+                <w:rFonts w:ascii="Times New Roman" w:hAnsi="Times New Roman" w:cs="Times New Roman"/>
+              </w:rPr>
+            </w:pPr>
+            <w:r>
+              <w:rPr>
+                <w:rFonts w:ascii="Times New Roman" w:hAnsi="Times New Roman" w:cs="Times New Roman"/>
+                <w:b/>
+                <w:bCs/>
+                <w:color w:val="FFFFFF" w:themeColor="background1"/>
+                <w:sz w:val="8"/>
+                <w:szCs w:val="8"/>
+              </w:rPr>
+              <w:t>Aaaaaaaaaaaaaaaaaaaaaaaaaa</w:t>
+            </w:r>
+            <w:r>
+              <w:rPr>
+                <w:rFonts w:ascii="Times New Roman" w:hAnsi="Times New Roman" w:cs="Times New Roman"/>
+                <w:b/>
+                <w:bCs/>
+                <w:color w:val="FFFFFF" w:themeColor="background1"/>
+                <w:sz w:val="8"/>
+                <w:szCs w:val="8"/>
+              </w:rPr>
+              <w:t>aaaaaaaaaaaaaaaaaaaaaaaaaaaaaaaaaaaaaaaaaaaaaaa</w:t>
+            </w:r>
+          </w:p>
+        </w:tc>
+        <w:tc>
+          <w:tcPr>
+            <w:tcW w:w="6905" w:type="dxa"/>
+          </w:tcPr>
+          <w:p>
+            <w:pPr>
+              <w:spacing w:before="2" w:after="2"/>
+              <w:rPr>
+                <w:rFonts w:ascii="Times New Roman" w:hAnsi="Times New Roman" w:cs="Times New Roman"/>
+              </w:rPr>
+            </w:pPr>
+            <w:r>
+              <w:rPr>
+                <w:rFonts w:ascii="Times New Roman" w:hAnsi="Times New Roman" w:cs="Times New Roman"/>
+              </w:rPr>
+              <w:t>${</w:t>
+            </w:r>
+            <w:r>
+              <w:rPr>
+                <w:rFonts w:ascii="Times New Roman" w:hAnsi="Times New Roman" w:cs="Times New Roman"/>
+                <w:sz w:val="18"/>
+                <w:szCs w:val="18"/>
+              </w:rPr>
+              <w:t>catatanSetuju1</w:t>
+            </w:r>
+            <w:r>
+              <w:rPr>
+                <w:rFonts w:ascii="Times New Roman" w:hAnsi="Times New Roman" w:cs="Times New Roman"/>
+              </w:rPr>
+              <w:t>}</w:t>
+            </w:r>
+          </w:p>
+          <w:p>
+            <w:pPr>
+              <w:spacing w:before="2" w:after="2"/>
+              <w:rPr>
+                <w:rFonts w:ascii="Times New Roman" w:hAnsi="Times New Roman" w:cs="Times New Roman"/>
+              </w:rPr>
+            </w:pPr>
+            <w:r>
+              <w:rPr>
+                <w:rFonts w:ascii="Times New Roman" w:hAnsi="Times New Roman" w:cs="Times New Roman"/>
+                <w:b/>
+                <w:bCs/>
+                <w:color w:val="FFFFFF" w:themeColor="background1"/>
+                <w:sz w:val="8"/>
+                <w:szCs w:val="8"/>
+              </w:rPr>
+              <w:t>aaaaaaaaaaaaaaaaaaaaaaaaaa</w:t>
+            </w:r>
+            <w:r>
+              <w:rPr>
+                <w:rFonts w:ascii="Times New Roman" w:hAnsi="Times New Roman" w:cs="Times New Roman"/>
+                <w:b/>
+                <w:bCs/>
+                <w:color w:val="FFFFFF" w:themeColor="background1"/>
+                <w:sz w:val="8"/>
+                <w:szCs w:val="8"/>
+              </w:rPr>
+              <w:t>aaaaaaaaaaaaaaaaaaaaaaaaaaaaaaaaaaaaaaaaaaaaaaaaaaaaaaaaaaaaaaaaaaaaaaaaaaaaaaaaaaaaaaaaaaaaaaaaaaaaaaaaaaaaaaaaaaaaaaaaaaaaaaaaaaaaaaaaaaaaa</w:t>
+            </w:r>
+          </w:p>
+        </w:tc>
+      </w:tr>
+    </w:tbl>
+    <w:p/>
+    <w:p>
+      <w:pPr>
+        <w:sectPr>
+          <w:pgSz w:w="11906" w:h="16838"/>
+          <w:pgMar w:top="720" w:right="720" w:bottom="720" w:left="720" w:header="708" w:footer="708" w:gutter="0"/>
+          <w:cols w:space="708"/>
+          <w:docGrid w:linePitch="360"/>
+        </w:sectPr>
+      </w:pPr>
+    </w:p>
+    <w:tbl>
+      <w:tblPr>
+        <w:tblStyle w:val="TableGrid"/>
+        <w:tblW w:w="0" w:type="auto"/>
+        <w:jc w:val="center"/>
+        <w:tblLayout w:type="fixed"/>
         <w:tblLook w:val="04A0" w:firstRow="1" w:lastRow="0" w:firstColumn="1" w:lastColumn="0" w:noHBand="0" w:noVBand="1"/>
       </w:tblPr>
       <w:tblGrid>
         <w:gridCol w:w="5228"/>
-        <w:gridCol w:w="27"/>
-        <w:gridCol w:w="5201"/>
+        <w:gridCol w:w="5228"/>
       </w:tblGrid>
       <w:tr>
-        <w:tc>
-          <w:tcPr>
-            <w:tcW w:w="5000" w:type="pct"/>
-            <w:gridSpan w:val="3"/>
+        <w:trPr>
+          <w:jc w:val="center"/>
+        </w:trPr>
+        <w:tc>
+          <w:tcPr>
+            <w:tcW w:w="10456" w:type="dxa"/>
+            <w:gridSpan w:val="2"/>
             <w:shd w:val="clear" w:color="auto" w:fill="F4B083" w:themeFill="accent2" w:themeFillTint="99"/>
           </w:tcPr>
           <w:p>
@@ -1419,7 +2012,6 @@
                 <w:bCs/>
               </w:rPr>
             </w:pPr>
-            <w:proofErr w:type="spellStart"/>
             <w:r>
               <w:rPr>
                 <w:rFonts w:ascii="Times New Roman" w:hAnsi="Times New Roman" w:cs="Times New Roman"/>
@@ -1427,24 +2019,19 @@
                 <w:bCs/>
               </w:rPr>
               <w:lastRenderedPageBreak/>
-              <w:t>Disusun</w:t>
-            </w:r>
-            <w:proofErr w:type="spellEnd"/>
-            <w:r>
-              <w:rPr>
-                <w:rFonts w:ascii="Times New Roman" w:hAnsi="Times New Roman" w:cs="Times New Roman"/>
-                <w:b/>
-                <w:bCs/>
-              </w:rPr>
-              <w:t xml:space="preserve"> oleh,</w:t>
+              <w:t>Disusun oleh,</w:t>
             </w:r>
           </w:p>
         </w:tc>
       </w:tr>
       <w:tr>
-        <w:tc>
-          <w:tcPr>
-            <w:tcW w:w="2500" w:type="pct"/>
+        <w:trPr>
+          <w:jc w:val="center"/>
+        </w:trPr>
+        <w:tc>
+          <w:tcPr>
+            <w:tcW w:w="5228" w:type="dxa"/>
+            <w:vAlign w:val="center"/>
           </w:tcPr>
           <w:p>
             <w:pPr>
@@ -1608,11 +2195,35 @@
               <w:t>0}</w:t>
             </w:r>
           </w:p>
-        </w:tc>
-        <w:tc>
-          <w:tcPr>
-            <w:tcW w:w="2500" w:type="pct"/>
-            <w:gridSpan w:val="2"/>
+          <w:p>
+            <w:pPr>
+              <w:spacing w:before="2" w:after="2"/>
+              <w:jc w:val="center"/>
+              <w:rPr>
+                <w:rFonts w:ascii="Times New Roman" w:hAnsi="Times New Roman" w:cs="Times New Roman"/>
+                <w:b/>
+                <w:bCs/>
+                <w:sz w:val="8"/>
+                <w:szCs w:val="8"/>
+              </w:rPr>
+            </w:pPr>
+            <w:r>
+              <w:rPr>
+                <w:rFonts w:ascii="Times New Roman" w:hAnsi="Times New Roman" w:cs="Times New Roman"/>
+                <w:b/>
+                <w:bCs/>
+                <w:color w:val="FFFFFF" w:themeColor="background1"/>
+                <w:sz w:val="8"/>
+                <w:szCs w:val="8"/>
+              </w:rPr>
+              <w:t>aaaaaaaaaaaaaaaaaaaaaaaaaaaaaaaaaaaaaaaaaaaaaaaaaaaaaaaaaaaaaaaaaaaaaaaaaaaaaaaaaaaaaaaaaaaaaaaaaaaaaaaaaaaaaaaaaaaaaaaaa</w:t>
+            </w:r>
+          </w:p>
+        </w:tc>
+        <w:tc>
+          <w:tcPr>
+            <w:tcW w:w="5228" w:type="dxa"/>
+            <w:vAlign w:val="center"/>
           </w:tcPr>
           <w:p>
             <w:pPr>
@@ -1796,13 +2407,40 @@
               <w:t>1}</w:t>
             </w:r>
           </w:p>
+          <w:p>
+            <w:pPr>
+              <w:spacing w:before="2" w:after="2"/>
+              <w:jc w:val="center"/>
+              <w:rPr>
+                <w:rFonts w:ascii="Times New Roman" w:hAnsi="Times New Roman" w:cs="Times New Roman"/>
+                <w:b/>
+                <w:bCs/>
+                <w:sz w:val="18"/>
+                <w:szCs w:val="18"/>
+              </w:rPr>
+            </w:pPr>
+            <w:r>
+              <w:rPr>
+                <w:rFonts w:ascii="Times New Roman" w:hAnsi="Times New Roman" w:cs="Times New Roman"/>
+                <w:b/>
+                <w:bCs/>
+                <w:color w:val="FFFFFF" w:themeColor="background1"/>
+                <w:sz w:val="8"/>
+                <w:szCs w:val="8"/>
+              </w:rPr>
+              <w:t>aaaaaaaaaaaaaaaaaaaaaaaaaaaaaaaaaaaaaaaaaaaaaaaaaaaaaaaaaaaaaaaaaaaaaaaaaaaaaaaaaaaaaaaaaaaaaaaaaaaaaaaaaaaaaaaaaaaaaaaaa</w:t>
+            </w:r>
+          </w:p>
         </w:tc>
       </w:tr>
       <w:tr>
-        <w:tc>
-          <w:tcPr>
-            <w:tcW w:w="5000" w:type="pct"/>
-            <w:gridSpan w:val="3"/>
+        <w:trPr>
+          <w:jc w:val="center"/>
+        </w:trPr>
+        <w:tc>
+          <w:tcPr>
+            <w:tcW w:w="10456" w:type="dxa"/>
+            <w:gridSpan w:val="2"/>
             <w:shd w:val="clear" w:color="auto" w:fill="F4B083" w:themeFill="accent2" w:themeFillTint="99"/>
           </w:tcPr>
           <w:p>
@@ -1815,31 +2453,27 @@
                 <w:bCs/>
               </w:rPr>
             </w:pPr>
-            <w:proofErr w:type="spellStart"/>
-            <w:r>
-              <w:rPr>
-                <w:rFonts w:ascii="Times New Roman" w:hAnsi="Times New Roman" w:cs="Times New Roman"/>
-                <w:b/>
-                <w:bCs/>
-              </w:rPr>
-              <w:t>Direkomendasikan</w:t>
-            </w:r>
-            <w:proofErr w:type="spellEnd"/>
-            <w:r>
-              <w:rPr>
-                <w:rFonts w:ascii="Times New Roman" w:hAnsi="Times New Roman" w:cs="Times New Roman"/>
-                <w:b/>
-                <w:bCs/>
-              </w:rPr>
-              <w:t xml:space="preserve"> oleh,</w:t>
+            <w:r>
+              <w:rPr>
+                <w:rFonts w:ascii="Times New Roman" w:hAnsi="Times New Roman" w:cs="Times New Roman"/>
+                <w:b/>
+                <w:bCs/>
+              </w:rPr>
+              <w:t>Direkomendasikan oleh,</w:t>
             </w:r>
           </w:p>
         </w:tc>
       </w:tr>
       <w:tr>
-        <w:tc>
-          <w:tcPr>
-            <w:tcW w:w="2500" w:type="pct"/>
+        <w:trPr>
+          <w:cantSplit/>
+          <w:trHeight w:val="1134"/>
+          <w:jc w:val="center"/>
+        </w:trPr>
+        <w:tc>
+          <w:tcPr>
+            <w:tcW w:w="5228" w:type="dxa"/>
+            <w:vAlign w:val="center"/>
           </w:tcPr>
           <w:p>
             <w:pPr>
@@ -2016,51 +2650,131 @@
           <w:p>
             <w:pPr>
               <w:spacing w:before="2" w:after="2"/>
-              <w:jc w:val="center"/>
-              <w:rPr>
-                <w:rFonts w:ascii="Times New Roman" w:hAnsi="Times New Roman" w:cs="Times New Roman"/>
-                <w:b/>
-                <w:bCs/>
-                <w:sz w:val="18"/>
-                <w:szCs w:val="18"/>
-              </w:rPr>
-            </w:pPr>
-            <w:r>
-              <w:rPr>
-                <w:rFonts w:ascii="Times New Roman" w:hAnsi="Times New Roman" w:cs="Times New Roman"/>
-                <w:b/>
-                <w:bCs/>
-                <w:sz w:val="18"/>
-                <w:szCs w:val="18"/>
-              </w:rPr>
-              <w:t>${</w:t>
-            </w:r>
-            <w:r>
-              <w:rPr>
-                <w:rFonts w:ascii="Times New Roman" w:hAnsi="Times New Roman" w:cs="Times New Roman"/>
-                <w:b/>
-                <w:bCs/>
-                <w:sz w:val="18"/>
-                <w:szCs w:val="18"/>
-              </w:rPr>
-              <w:t>hasil</w:t>
-            </w:r>
-            <w:r>
-              <w:rPr>
-                <w:rFonts w:ascii="Times New Roman" w:hAnsi="Times New Roman" w:cs="Times New Roman"/>
-                <w:b/>
-                <w:bCs/>
-                <w:sz w:val="18"/>
-                <w:szCs w:val="18"/>
-              </w:rPr>
-              <w:t>Rekomendasi0}</w:t>
-            </w:r>
-          </w:p>
-        </w:tc>
-        <w:tc>
-          <w:tcPr>
-            <w:tcW w:w="2500" w:type="pct"/>
-            <w:gridSpan w:val="2"/>
+              <w:jc w:val="both"/>
+              <w:rPr>
+                <w:rFonts w:ascii="Times New Roman" w:hAnsi="Times New Roman" w:cs="Times New Roman"/>
+                <w:b/>
+                <w:bCs/>
+                <w:sz w:val="32"/>
+                <w:szCs w:val="24"/>
+              </w:rPr>
+            </w:pPr>
+            <w:r>
+              <w:rPr>
+                <w:rFonts w:ascii="DejaVu Sans" w:eastAsia="MS UI Gothic" w:hAnsi="DejaVu Sans" w:cs="DejaVu Sans"/>
+                <w:b/>
+                <w:bCs/>
+                <w:sz w:val="16"/>
+                <w:szCs w:val="16"/>
+              </w:rPr>
+              <w:t>${checkbox01}</w:t>
+            </w:r>
+            <w:r>
+              <w:rPr>
+                <w:rFonts w:ascii="Times New Roman" w:hAnsi="Times New Roman" w:cs="Times New Roman"/>
+                <w:b/>
+                <w:bCs/>
+                <w:sz w:val="16"/>
+                <w:szCs w:val="16"/>
+              </w:rPr>
+              <w:t xml:space="preserve"> Direkomendasikan</w:t>
+            </w:r>
+          </w:p>
+          <w:p>
+            <w:pPr>
+              <w:spacing w:before="2" w:after="2"/>
+              <w:jc w:val="both"/>
+              <w:rPr>
+                <w:rFonts w:ascii="Times New Roman" w:hAnsi="Times New Roman" w:cs="Times New Roman"/>
+                <w:b/>
+                <w:bCs/>
+                <w:sz w:val="16"/>
+                <w:szCs w:val="16"/>
+              </w:rPr>
+            </w:pPr>
+            <w:r>
+              <w:rPr>
+                <w:rFonts w:ascii="DejaVu Sans" w:eastAsia="MS UI Gothic" w:hAnsi="DejaVu Sans" w:cs="DejaVu Sans"/>
+                <w:b/>
+                <w:bCs/>
+                <w:sz w:val="16"/>
+                <w:szCs w:val="16"/>
+              </w:rPr>
+              <w:t>${checkbox02}</w:t>
+            </w:r>
+            <w:r>
+              <w:rPr>
+                <w:rFonts w:ascii="Times New Roman" w:hAnsi="Times New Roman" w:cs="Times New Roman"/>
+                <w:b/>
+                <w:bCs/>
+                <w:sz w:val="16"/>
+                <w:szCs w:val="16"/>
+              </w:rPr>
+              <w:t xml:space="preserve"> Direkomendasikan dengan catatan</w:t>
+            </w:r>
+          </w:p>
+          <w:p>
+            <w:pPr>
+              <w:spacing w:before="2" w:after="2"/>
+              <w:jc w:val="both"/>
+              <w:rPr>
+                <w:rFonts w:ascii="Times New Roman" w:hAnsi="Times New Roman" w:cs="Times New Roman"/>
+                <w:b/>
+                <w:bCs/>
+                <w:sz w:val="16"/>
+                <w:szCs w:val="16"/>
+              </w:rPr>
+            </w:pPr>
+            <w:r>
+              <w:rPr>
+                <w:rFonts w:ascii="DejaVu Sans" w:eastAsia="MS UI Gothic" w:hAnsi="DejaVu Sans" w:cs="DejaVu Sans"/>
+                <w:b/>
+                <w:bCs/>
+                <w:sz w:val="16"/>
+                <w:szCs w:val="16"/>
+              </w:rPr>
+              <w:t>${checkbox03}</w:t>
+            </w:r>
+            <w:r>
+              <w:rPr>
+                <w:rFonts w:ascii="Times New Roman" w:hAnsi="Times New Roman" w:cs="Times New Roman"/>
+                <w:b/>
+                <w:bCs/>
+                <w:sz w:val="16"/>
+                <w:szCs w:val="16"/>
+              </w:rPr>
+              <w:t xml:space="preserve"> Tidak Direkomendasikan</w:t>
+            </w:r>
+          </w:p>
+          <w:p>
+            <w:pPr>
+              <w:spacing w:before="2" w:after="2"/>
+              <w:jc w:val="both"/>
+              <w:rPr>
+                <w:rFonts w:ascii="Times New Roman" w:hAnsi="Times New Roman" w:cs="Times New Roman"/>
+                <w:b/>
+                <w:bCs/>
+                <w:sz w:val="14"/>
+                <w:szCs w:val="14"/>
+              </w:rPr>
+            </w:pPr>
+            <w:r>
+              <w:rPr>
+                <w:rFonts w:ascii="Times New Roman" w:hAnsi="Times New Roman" w:cs="Times New Roman"/>
+                <w:b/>
+                <w:bCs/>
+                <w:color w:val="FFFFFF" w:themeColor="background1"/>
+                <w:sz w:val="8"/>
+                <w:szCs w:val="8"/>
+              </w:rPr>
+              <w:t>aaaaaaaaaaaaaaaaaaaaaaaaaaaaaaaaaaaaaaaaaaaaaaaaaaaaaaaaaaaaaaaaaaaaaaaaaaaaaaaaaaaaaaaaaaaaaaaaaaaaaaaaaaaaaaaaaaaaaaaaa</w:t>
+            </w:r>
+          </w:p>
+        </w:tc>
+        <w:tc>
+          <w:tcPr>
+            <w:tcW w:w="5228" w:type="dxa"/>
+            <w:vAlign w:val="center"/>
           </w:tcPr>
           <w:p>
             <w:pPr>
@@ -2157,72 +2871,148 @@
           <w:p>
             <w:pPr>
               <w:spacing w:before="2" w:after="2"/>
-              <w:jc w:val="center"/>
-              <w:rPr>
-                <w:rFonts w:ascii="Times New Roman" w:hAnsi="Times New Roman" w:cs="Times New Roman"/>
-                <w:b/>
-                <w:bCs/>
-                <w:sz w:val="18"/>
-                <w:szCs w:val="18"/>
-              </w:rPr>
-            </w:pPr>
-            <w:r>
-              <w:rPr>
-                <w:rFonts w:ascii="Times New Roman" w:hAnsi="Times New Roman" w:cs="Times New Roman"/>
-                <w:b/>
-                <w:bCs/>
-                <w:sz w:val="18"/>
-                <w:szCs w:val="18"/>
-              </w:rPr>
-              <w:t>${</w:t>
-            </w:r>
-            <w:r>
-              <w:rPr>
-                <w:rFonts w:ascii="Times New Roman" w:hAnsi="Times New Roman" w:cs="Times New Roman"/>
-                <w:b/>
-                <w:bCs/>
-                <w:sz w:val="18"/>
-                <w:szCs w:val="18"/>
-              </w:rPr>
-              <w:t>hasil</w:t>
-            </w:r>
-            <w:r>
-              <w:rPr>
-                <w:rFonts w:ascii="Times New Roman" w:hAnsi="Times New Roman" w:cs="Times New Roman"/>
-                <w:b/>
-                <w:bCs/>
-                <w:sz w:val="18"/>
-                <w:szCs w:val="18"/>
-              </w:rPr>
-              <w:t>Rekomendasi</w:t>
-            </w:r>
-            <w:r>
-              <w:rPr>
-                <w:rFonts w:ascii="Times New Roman" w:hAnsi="Times New Roman" w:cs="Times New Roman"/>
-                <w:b/>
-                <w:bCs/>
-                <w:sz w:val="18"/>
-                <w:szCs w:val="18"/>
-              </w:rPr>
-              <w:t>1</w:t>
-            </w:r>
-            <w:r>
-              <w:rPr>
-                <w:rFonts w:ascii="Times New Roman" w:hAnsi="Times New Roman" w:cs="Times New Roman"/>
-                <w:b/>
-                <w:bCs/>
-                <w:sz w:val="18"/>
-                <w:szCs w:val="18"/>
-              </w:rPr>
-              <w:t>}</w:t>
+              <w:jc w:val="both"/>
+              <w:rPr>
+                <w:rFonts w:ascii="Times New Roman" w:hAnsi="Times New Roman" w:cs="Times New Roman"/>
+                <w:b/>
+                <w:bCs/>
+                <w:sz w:val="16"/>
+                <w:szCs w:val="16"/>
+              </w:rPr>
+            </w:pPr>
+            <w:r>
+              <w:rPr>
+                <w:rFonts w:ascii="DejaVu Sans" w:eastAsia="MS UI Gothic" w:hAnsi="DejaVu Sans" w:cs="DejaVu Sans"/>
+                <w:b/>
+                <w:bCs/>
+                <w:sz w:val="16"/>
+                <w:szCs w:val="16"/>
+              </w:rPr>
+              <w:t>${checkbox11}</w:t>
+            </w:r>
+            <w:r>
+              <w:rPr>
+                <w:rFonts w:ascii="Times New Roman" w:hAnsi="Times New Roman" w:cs="Times New Roman"/>
+                <w:b/>
+                <w:bCs/>
+                <w:sz w:val="16"/>
+                <w:szCs w:val="16"/>
+              </w:rPr>
+              <w:t xml:space="preserve"> Direkomendasikan</w:t>
+            </w:r>
+          </w:p>
+          <w:p>
+            <w:pPr>
+              <w:spacing w:before="2" w:after="2"/>
+              <w:jc w:val="both"/>
+              <w:rPr>
+                <w:rFonts w:ascii="Times New Roman" w:hAnsi="Times New Roman" w:cs="Times New Roman"/>
+                <w:b/>
+                <w:bCs/>
+                <w:sz w:val="16"/>
+                <w:szCs w:val="16"/>
+              </w:rPr>
+            </w:pPr>
+            <w:r>
+              <w:rPr>
+                <w:rFonts w:ascii="DejaVu Sans" w:eastAsia="MS UI Gothic" w:hAnsi="DejaVu Sans" w:cs="DejaVu Sans"/>
+                <w:b/>
+                <w:bCs/>
+                <w:sz w:val="16"/>
+                <w:szCs w:val="16"/>
+              </w:rPr>
+              <w:t>${checkbox12}</w:t>
+            </w:r>
+            <w:r>
+              <w:rPr>
+                <w:rFonts w:ascii="Times New Roman" w:hAnsi="Times New Roman" w:cs="Times New Roman"/>
+                <w:b/>
+                <w:bCs/>
+                <w:sz w:val="16"/>
+                <w:szCs w:val="16"/>
+              </w:rPr>
+              <w:t xml:space="preserve"> Direkomendasikan dengan catatan</w:t>
+            </w:r>
+          </w:p>
+          <w:p>
+            <w:pPr>
+              <w:spacing w:before="2" w:after="2"/>
+              <w:jc w:val="both"/>
+              <w:rPr>
+                <w:rFonts w:ascii="Times New Roman" w:hAnsi="Times New Roman" w:cs="Times New Roman"/>
+                <w:b/>
+                <w:bCs/>
+                <w:sz w:val="16"/>
+                <w:szCs w:val="16"/>
+              </w:rPr>
+            </w:pPr>
+            <w:r>
+              <w:rPr>
+                <w:rFonts w:ascii="DejaVu Sans" w:eastAsia="MS UI Gothic" w:hAnsi="DejaVu Sans" w:cs="DejaVu Sans"/>
+                <w:b/>
+                <w:bCs/>
+                <w:sz w:val="16"/>
+                <w:szCs w:val="16"/>
+              </w:rPr>
+              <w:t>${checkbox13}</w:t>
+            </w:r>
+            <w:r>
+              <w:rPr>
+                <w:rFonts w:ascii="Segoe UI Symbol" w:hAnsi="Segoe UI Symbol" w:cs="Times New Roman"/>
+                <w:b/>
+                <w:bCs/>
+                <w:sz w:val="16"/>
+                <w:szCs w:val="16"/>
+              </w:rPr>
+              <w:t xml:space="preserve"> </w:t>
+            </w:r>
+            <w:r>
+              <w:rPr>
+                <w:rFonts w:ascii="Times New Roman" w:hAnsi="Times New Roman" w:cs="Times New Roman"/>
+                <w:b/>
+                <w:bCs/>
+                <w:sz w:val="16"/>
+                <w:szCs w:val="16"/>
+              </w:rPr>
+              <w:t>Tidak Direkomendasikan</w:t>
+            </w:r>
+          </w:p>
+          <w:p>
+            <w:pPr>
+              <w:spacing w:before="2" w:after="2"/>
+              <w:jc w:val="both"/>
+              <w:rPr>
+                <w:rFonts w:ascii="Times New Roman" w:hAnsi="Times New Roman" w:cs="Times New Roman"/>
+                <w:b/>
+                <w:bCs/>
+                <w:sz w:val="18"/>
+                <w:szCs w:val="18"/>
+              </w:rPr>
+            </w:pPr>
+            <w:r>
+              <w:rPr>
+                <w:rFonts w:ascii="Times New Roman" w:hAnsi="Times New Roman" w:cs="Times New Roman"/>
+                <w:b/>
+                <w:bCs/>
+                <w:color w:val="FFFFFF" w:themeColor="background1"/>
+                <w:sz w:val="8"/>
+                <w:szCs w:val="8"/>
+              </w:rPr>
+              <w:t>aaaaaaaaaaaaaaaaaaaaaaaaaaaaaaaaaaaaaaaaaaaaaaaaaaaaaaaaaaaaaaaaaaaaaaaaaaaaaaaaaaaaaaaaaaaaaaaaaaaaaaaaaaaaaaaaaaaaaaaaa</w:t>
             </w:r>
           </w:p>
         </w:tc>
       </w:tr>
       <w:tr>
-        <w:tc>
-          <w:tcPr>
-            <w:tcW w:w="2500" w:type="pct"/>
+        <w:trPr>
+          <w:cantSplit/>
+          <w:trHeight w:val="1847"/>
+          <w:jc w:val="center"/>
+        </w:trPr>
+        <w:tc>
+          <w:tcPr>
+            <w:tcW w:w="5228" w:type="dxa"/>
+            <w:vAlign w:val="center"/>
           </w:tcPr>
           <w:p>
             <w:pPr>
@@ -2399,6 +3189,165 @@
           <w:p>
             <w:pPr>
               <w:spacing w:before="2" w:after="2"/>
+              <w:jc w:val="both"/>
+              <w:rPr>
+                <w:rFonts w:ascii="Times New Roman" w:hAnsi="Times New Roman" w:cs="Times New Roman"/>
+                <w:b/>
+                <w:bCs/>
+                <w:sz w:val="14"/>
+                <w:szCs w:val="10"/>
+              </w:rPr>
+            </w:pPr>
+            <w:r>
+              <w:rPr>
+                <w:rFonts w:ascii="DejaVu Sans" w:eastAsia="MS UI Gothic" w:hAnsi="DejaVu Sans" w:cs="DejaVu Sans"/>
+                <w:b/>
+                <w:bCs/>
+                <w:sz w:val="16"/>
+                <w:szCs w:val="16"/>
+              </w:rPr>
+              <w:t>${checkbox</w:t>
+            </w:r>
+            <w:r>
+              <w:rPr>
+                <w:rFonts w:ascii="DejaVu Sans" w:eastAsia="MS UI Gothic" w:hAnsi="DejaVu Sans" w:cs="DejaVu Sans"/>
+                <w:b/>
+                <w:bCs/>
+                <w:sz w:val="16"/>
+                <w:szCs w:val="16"/>
+              </w:rPr>
+              <w:t>2</w:t>
+            </w:r>
+            <w:r>
+              <w:rPr>
+                <w:rFonts w:ascii="DejaVu Sans" w:eastAsia="MS UI Gothic" w:hAnsi="DejaVu Sans" w:cs="DejaVu Sans"/>
+                <w:b/>
+                <w:bCs/>
+                <w:sz w:val="16"/>
+                <w:szCs w:val="16"/>
+              </w:rPr>
+              <w:t>1}</w:t>
+            </w:r>
+            <w:r>
+              <w:rPr>
+                <w:rFonts w:ascii="Times New Roman" w:hAnsi="Times New Roman" w:cs="Times New Roman"/>
+                <w:b/>
+                <w:bCs/>
+                <w:sz w:val="16"/>
+                <w:szCs w:val="16"/>
+              </w:rPr>
+              <w:t xml:space="preserve"> Direkomendasikan</w:t>
+            </w:r>
+          </w:p>
+          <w:p>
+            <w:pPr>
+              <w:spacing w:before="2" w:after="2"/>
+              <w:jc w:val="both"/>
+              <w:rPr>
+                <w:rFonts w:ascii="Times New Roman" w:hAnsi="Times New Roman" w:cs="Times New Roman"/>
+                <w:b/>
+                <w:bCs/>
+                <w:sz w:val="16"/>
+                <w:szCs w:val="16"/>
+              </w:rPr>
+            </w:pPr>
+            <w:r>
+              <w:rPr>
+                <w:rFonts w:ascii="DejaVu Sans" w:eastAsia="MS UI Gothic" w:hAnsi="DejaVu Sans" w:cs="DejaVu Sans"/>
+                <w:b/>
+                <w:bCs/>
+                <w:sz w:val="16"/>
+                <w:szCs w:val="16"/>
+              </w:rPr>
+              <w:t>${checkbox</w:t>
+            </w:r>
+            <w:r>
+              <w:rPr>
+                <w:rFonts w:ascii="DejaVu Sans" w:eastAsia="MS UI Gothic" w:hAnsi="DejaVu Sans" w:cs="DejaVu Sans"/>
+                <w:b/>
+                <w:bCs/>
+                <w:sz w:val="16"/>
+                <w:szCs w:val="16"/>
+              </w:rPr>
+              <w:t>2</w:t>
+            </w:r>
+            <w:r>
+              <w:rPr>
+                <w:rFonts w:ascii="DejaVu Sans" w:eastAsia="MS UI Gothic" w:hAnsi="DejaVu Sans" w:cs="DejaVu Sans"/>
+                <w:b/>
+                <w:bCs/>
+                <w:sz w:val="16"/>
+                <w:szCs w:val="16"/>
+              </w:rPr>
+              <w:t>2}</w:t>
+            </w:r>
+            <w:r>
+              <w:rPr>
+                <w:rFonts w:ascii="Times New Roman" w:hAnsi="Times New Roman" w:cs="Times New Roman"/>
+                <w:b/>
+                <w:bCs/>
+                <w:sz w:val="16"/>
+                <w:szCs w:val="16"/>
+              </w:rPr>
+              <w:t xml:space="preserve"> Direkomendasikan dengan catatan</w:t>
+            </w:r>
+          </w:p>
+          <w:p>
+            <w:pPr>
+              <w:spacing w:before="2" w:after="2"/>
+              <w:jc w:val="both"/>
+              <w:rPr>
+                <w:rFonts w:ascii="Times New Roman" w:hAnsi="Times New Roman" w:cs="Times New Roman"/>
+                <w:b/>
+                <w:bCs/>
+                <w:sz w:val="16"/>
+                <w:szCs w:val="16"/>
+              </w:rPr>
+            </w:pPr>
+            <w:r>
+              <w:rPr>
+                <w:rFonts w:ascii="DejaVu Sans" w:eastAsia="MS UI Gothic" w:hAnsi="DejaVu Sans" w:cs="DejaVu Sans"/>
+                <w:b/>
+                <w:bCs/>
+                <w:sz w:val="16"/>
+                <w:szCs w:val="16"/>
+              </w:rPr>
+              <w:t>${checkbox</w:t>
+            </w:r>
+            <w:r>
+              <w:rPr>
+                <w:rFonts w:ascii="DejaVu Sans" w:eastAsia="MS UI Gothic" w:hAnsi="DejaVu Sans" w:cs="DejaVu Sans"/>
+                <w:b/>
+                <w:bCs/>
+                <w:sz w:val="16"/>
+                <w:szCs w:val="16"/>
+              </w:rPr>
+              <w:t>2</w:t>
+            </w:r>
+            <w:r>
+              <w:rPr>
+                <w:rFonts w:ascii="DejaVu Sans" w:eastAsia="MS UI Gothic" w:hAnsi="DejaVu Sans" w:cs="DejaVu Sans"/>
+                <w:b/>
+                <w:bCs/>
+                <w:sz w:val="16"/>
+                <w:szCs w:val="16"/>
+              </w:rPr>
+              <w:t>3}</w:t>
+            </w:r>
+            <w:r>
+              <w:rPr>
+                <w:rFonts w:ascii="Times New Roman" w:hAnsi="Times New Roman" w:cs="Times New Roman"/>
+                <w:b/>
+                <w:bCs/>
+                <w:sz w:val="16"/>
+                <w:szCs w:val="16"/>
+              </w:rPr>
+              <w:t xml:space="preserve"> Tidak Direkomendasikan</w:t>
+            </w:r>
+          </w:p>
+          <w:p>
+            <w:pPr>
+              <w:spacing w:before="2" w:after="2"/>
               <w:jc w:val="center"/>
               <w:rPr>
                 <w:rFonts w:ascii="Times New Roman" w:hAnsi="Times New Roman" w:cs="Times New Roman"/>
@@ -2413,57 +3362,18 @@
                 <w:rFonts w:ascii="Times New Roman" w:hAnsi="Times New Roman" w:cs="Times New Roman"/>
                 <w:b/>
                 <w:bCs/>
-                <w:sz w:val="18"/>
-                <w:szCs w:val="18"/>
-              </w:rPr>
-              <w:t>${</w:t>
-            </w:r>
-            <w:r>
-              <w:rPr>
-                <w:rFonts w:ascii="Times New Roman" w:hAnsi="Times New Roman" w:cs="Times New Roman"/>
-                <w:b/>
-                <w:bCs/>
-                <w:sz w:val="18"/>
-                <w:szCs w:val="18"/>
-              </w:rPr>
-              <w:t>hasil</w:t>
-            </w:r>
-            <w:r>
-              <w:rPr>
-                <w:rFonts w:ascii="Times New Roman" w:hAnsi="Times New Roman" w:cs="Times New Roman"/>
-                <w:b/>
-                <w:bCs/>
-                <w:sz w:val="18"/>
-                <w:szCs w:val="18"/>
-              </w:rPr>
-              <w:t>Rekomendasi</w:t>
-            </w:r>
-            <w:r>
-              <w:rPr>
-                <w:rFonts w:ascii="Times New Roman" w:hAnsi="Times New Roman" w:cs="Times New Roman"/>
-                <w:b/>
-                <w:bCs/>
-                <w:sz w:val="18"/>
-                <w:szCs w:val="18"/>
-              </w:rPr>
-              <w:t>2</w:t>
-            </w:r>
-            <w:r>
-              <w:rPr>
-                <w:rFonts w:ascii="Times New Roman" w:hAnsi="Times New Roman" w:cs="Times New Roman"/>
-                <w:b/>
-                <w:bCs/>
-                <w:sz w:val="18"/>
-                <w:szCs w:val="18"/>
-              </w:rPr>
-              <w:t>}</w:t>
-            </w:r>
-          </w:p>
-        </w:tc>
-        <w:tc>
-          <w:tcPr>
-            <w:tcW w:w="2500" w:type="pct"/>
-            <w:gridSpan w:val="2"/>
+                <w:color w:val="FFFFFF" w:themeColor="background1"/>
+                <w:sz w:val="8"/>
+                <w:szCs w:val="8"/>
+              </w:rPr>
+              <w:t>aaaaaaaaaaaaaaaaaaaaaaaaaaaaaaaaaaaaaaaaaaaaaaaaaaaaaaaaaaaaaaaaaaaaaaaaaaaaaaaaaaaaaaaaaaaaaaaaaaaaaaaaaaaaaaaaaaaaaaaaa</w:t>
+            </w:r>
+          </w:p>
+        </w:tc>
+        <w:tc>
+          <w:tcPr>
+            <w:tcW w:w="5228" w:type="dxa"/>
+            <w:vAlign w:val="center"/>
           </w:tcPr>
           <w:p>
             <w:pPr>
@@ -2640,6 +3550,165 @@
           <w:p>
             <w:pPr>
               <w:spacing w:before="2" w:after="2"/>
+              <w:jc w:val="both"/>
+              <w:rPr>
+                <w:rFonts w:ascii="Times New Roman" w:hAnsi="Times New Roman" w:cs="Times New Roman"/>
+                <w:b/>
+                <w:bCs/>
+                <w:sz w:val="32"/>
+                <w:szCs w:val="24"/>
+              </w:rPr>
+            </w:pPr>
+            <w:r>
+              <w:rPr>
+                <w:rFonts w:ascii="DejaVu Sans" w:eastAsia="MS UI Gothic" w:hAnsi="DejaVu Sans" w:cs="DejaVu Sans"/>
+                <w:b/>
+                <w:bCs/>
+                <w:sz w:val="16"/>
+                <w:szCs w:val="16"/>
+              </w:rPr>
+              <w:t>${checkbox</w:t>
+            </w:r>
+            <w:r>
+              <w:rPr>
+                <w:rFonts w:ascii="DejaVu Sans" w:eastAsia="MS UI Gothic" w:hAnsi="DejaVu Sans" w:cs="DejaVu Sans"/>
+                <w:b/>
+                <w:bCs/>
+                <w:sz w:val="16"/>
+                <w:szCs w:val="16"/>
+              </w:rPr>
+              <w:t>3</w:t>
+            </w:r>
+            <w:r>
+              <w:rPr>
+                <w:rFonts w:ascii="DejaVu Sans" w:eastAsia="MS UI Gothic" w:hAnsi="DejaVu Sans" w:cs="DejaVu Sans"/>
+                <w:b/>
+                <w:bCs/>
+                <w:sz w:val="16"/>
+                <w:szCs w:val="16"/>
+              </w:rPr>
+              <w:t>1}</w:t>
+            </w:r>
+            <w:r>
+              <w:rPr>
+                <w:rFonts w:ascii="Times New Roman" w:hAnsi="Times New Roman" w:cs="Times New Roman"/>
+                <w:b/>
+                <w:bCs/>
+                <w:sz w:val="16"/>
+                <w:szCs w:val="16"/>
+              </w:rPr>
+              <w:t xml:space="preserve"> Direkomendasikan</w:t>
+            </w:r>
+          </w:p>
+          <w:p>
+            <w:pPr>
+              <w:spacing w:before="2" w:after="2"/>
+              <w:jc w:val="both"/>
+              <w:rPr>
+                <w:rFonts w:ascii="Times New Roman" w:hAnsi="Times New Roman" w:cs="Times New Roman"/>
+                <w:b/>
+                <w:bCs/>
+                <w:sz w:val="16"/>
+                <w:szCs w:val="16"/>
+              </w:rPr>
+            </w:pPr>
+            <w:r>
+              <w:rPr>
+                <w:rFonts w:ascii="DejaVu Sans" w:eastAsia="MS UI Gothic" w:hAnsi="DejaVu Sans" w:cs="DejaVu Sans"/>
+                <w:b/>
+                <w:bCs/>
+                <w:sz w:val="16"/>
+                <w:szCs w:val="16"/>
+              </w:rPr>
+              <w:t>${checkbox</w:t>
+            </w:r>
+            <w:r>
+              <w:rPr>
+                <w:rFonts w:ascii="DejaVu Sans" w:eastAsia="MS UI Gothic" w:hAnsi="DejaVu Sans" w:cs="DejaVu Sans"/>
+                <w:b/>
+                <w:bCs/>
+                <w:sz w:val="16"/>
+                <w:szCs w:val="16"/>
+              </w:rPr>
+              <w:t>3</w:t>
+            </w:r>
+            <w:r>
+              <w:rPr>
+                <w:rFonts w:ascii="DejaVu Sans" w:eastAsia="MS UI Gothic" w:hAnsi="DejaVu Sans" w:cs="DejaVu Sans"/>
+                <w:b/>
+                <w:bCs/>
+                <w:sz w:val="16"/>
+                <w:szCs w:val="16"/>
+              </w:rPr>
+              <w:t>2}</w:t>
+            </w:r>
+            <w:r>
+              <w:rPr>
+                <w:rFonts w:ascii="Times New Roman" w:hAnsi="Times New Roman" w:cs="Times New Roman"/>
+                <w:b/>
+                <w:bCs/>
+                <w:sz w:val="16"/>
+                <w:szCs w:val="16"/>
+              </w:rPr>
+              <w:t xml:space="preserve"> Direkomendasikan dengan catatan</w:t>
+            </w:r>
+          </w:p>
+          <w:p>
+            <w:pPr>
+              <w:spacing w:before="2" w:after="2"/>
+              <w:jc w:val="both"/>
+              <w:rPr>
+                <w:rFonts w:ascii="Times New Roman" w:hAnsi="Times New Roman" w:cs="Times New Roman"/>
+                <w:b/>
+                <w:bCs/>
+                <w:sz w:val="16"/>
+                <w:szCs w:val="16"/>
+              </w:rPr>
+            </w:pPr>
+            <w:r>
+              <w:rPr>
+                <w:rFonts w:ascii="DejaVu Sans" w:eastAsia="MS UI Gothic" w:hAnsi="DejaVu Sans" w:cs="DejaVu Sans"/>
+                <w:b/>
+                <w:bCs/>
+                <w:sz w:val="16"/>
+                <w:szCs w:val="16"/>
+              </w:rPr>
+              <w:t>${checkbox</w:t>
+            </w:r>
+            <w:r>
+              <w:rPr>
+                <w:rFonts w:ascii="DejaVu Sans" w:eastAsia="MS UI Gothic" w:hAnsi="DejaVu Sans" w:cs="DejaVu Sans"/>
+                <w:b/>
+                <w:bCs/>
+                <w:sz w:val="16"/>
+                <w:szCs w:val="16"/>
+              </w:rPr>
+              <w:t>3</w:t>
+            </w:r>
+            <w:r>
+              <w:rPr>
+                <w:rFonts w:ascii="DejaVu Sans" w:eastAsia="MS UI Gothic" w:hAnsi="DejaVu Sans" w:cs="DejaVu Sans"/>
+                <w:b/>
+                <w:bCs/>
+                <w:sz w:val="16"/>
+                <w:szCs w:val="16"/>
+              </w:rPr>
+              <w:t>3}</w:t>
+            </w:r>
+            <w:r>
+              <w:rPr>
+                <w:rFonts w:ascii="Times New Roman" w:hAnsi="Times New Roman" w:cs="Times New Roman"/>
+                <w:b/>
+                <w:bCs/>
+                <w:sz w:val="16"/>
+                <w:szCs w:val="16"/>
+              </w:rPr>
+              <w:t xml:space="preserve"> Tidak Direkomendasikan</w:t>
+            </w:r>
+          </w:p>
+          <w:p>
+            <w:pPr>
+              <w:spacing w:before="2" w:after="2"/>
               <w:jc w:val="center"/>
               <w:rPr>
                 <w:rFonts w:ascii="Times New Roman" w:hAnsi="Times New Roman" w:cs="Times New Roman"/>
@@ -2654,50 +3723,11 @@
                 <w:rFonts w:ascii="Times New Roman" w:hAnsi="Times New Roman" w:cs="Times New Roman"/>
                 <w:b/>
                 <w:bCs/>
-                <w:sz w:val="18"/>
-                <w:szCs w:val="18"/>
-              </w:rPr>
-              <w:t>${</w:t>
-            </w:r>
-            <w:r>
-              <w:rPr>
-                <w:rFonts w:ascii="Times New Roman" w:hAnsi="Times New Roman" w:cs="Times New Roman"/>
-                <w:b/>
-                <w:bCs/>
-                <w:sz w:val="18"/>
-                <w:szCs w:val="18"/>
-              </w:rPr>
-              <w:t>hasil</w:t>
-            </w:r>
-            <w:r>
-              <w:rPr>
-                <w:rFonts w:ascii="Times New Roman" w:hAnsi="Times New Roman" w:cs="Times New Roman"/>
-                <w:b/>
-                <w:bCs/>
-                <w:sz w:val="18"/>
-                <w:szCs w:val="18"/>
-              </w:rPr>
-              <w:t>Rekomendasi</w:t>
-            </w:r>
-            <w:r>
-              <w:rPr>
-                <w:rFonts w:ascii="Times New Roman" w:hAnsi="Times New Roman" w:cs="Times New Roman"/>
-                <w:b/>
-                <w:bCs/>
-                <w:sz w:val="18"/>
-                <w:szCs w:val="18"/>
-              </w:rPr>
-              <w:t>3</w:t>
-            </w:r>
-            <w:r>
-              <w:rPr>
-                <w:rFonts w:ascii="Times New Roman" w:hAnsi="Times New Roman" w:cs="Times New Roman"/>
-                <w:b/>
-                <w:bCs/>
-                <w:sz w:val="18"/>
-                <w:szCs w:val="18"/>
-              </w:rPr>
-              <w:t>}</w:t>
+                <w:color w:val="FFFFFF" w:themeColor="background1"/>
+                <w:sz w:val="8"/>
+                <w:szCs w:val="8"/>
+              </w:rPr>
+              <w:t>aaaaaaaaaaaaaaaaaaaaaaaaaaaaaaaaaaaaaaaaaaaaaaaaaaaaaaaaaaaaaaaaaaaaaaaaaaaaaaaaaaaaaaaaaaaaaaaaaaaaaaaaaaaaaaaaaaaaaaaaa</w:t>
             </w:r>
           </w:p>
         </w:tc>
@@ -2705,11 +3735,12 @@
       <w:tr>
         <w:trPr>
           <w:trHeight w:val="327"/>
+          <w:jc w:val="center"/>
         </w:trPr>
         <w:tc>
           <w:tcPr>
-            <w:tcW w:w="5000" w:type="pct"/>
-            <w:gridSpan w:val="3"/>
+            <w:tcW w:w="10456" w:type="dxa"/>
+            <w:gridSpan w:val="2"/>
             <w:shd w:val="clear" w:color="auto" w:fill="F4B083" w:themeFill="accent2" w:themeFillTint="99"/>
           </w:tcPr>
           <w:p>
@@ -2720,23 +3751,13 @@
                 <w:rFonts w:ascii="Times New Roman" w:hAnsi="Times New Roman" w:cs="Times New Roman"/>
               </w:rPr>
             </w:pPr>
-            <w:proofErr w:type="spellStart"/>
-            <w:r>
-              <w:rPr>
-                <w:rFonts w:ascii="Times New Roman" w:hAnsi="Times New Roman" w:cs="Times New Roman"/>
-                <w:b/>
-                <w:bCs/>
-              </w:rPr>
-              <w:t>Disetujui</w:t>
-            </w:r>
-            <w:proofErr w:type="spellEnd"/>
-            <w:r>
-              <w:rPr>
-                <w:rFonts w:ascii="Times New Roman" w:hAnsi="Times New Roman" w:cs="Times New Roman"/>
-                <w:b/>
-                <w:bCs/>
-              </w:rPr>
-              <w:t xml:space="preserve"> oleh,</w:t>
+            <w:r>
+              <w:rPr>
+                <w:rFonts w:ascii="Times New Roman" w:hAnsi="Times New Roman" w:cs="Times New Roman"/>
+                <w:b/>
+                <w:bCs/>
+              </w:rPr>
+              <w:t>Disetujui oleh,</w:t>
             </w:r>
           </w:p>
         </w:tc>
@@ -2744,11 +3765,13 @@
       <w:tr>
         <w:trPr>
           <w:trHeight w:val="327"/>
+          <w:jc w:val="center"/>
         </w:trPr>
         <w:tc>
           <w:tcPr>
-            <w:tcW w:w="2513" w:type="pct"/>
-            <w:gridSpan w:val="2"/>
+            <w:tcW w:w="5228" w:type="dxa"/>
+            <w:shd w:val="clear" w:color="auto" w:fill="FFFFFF" w:themeFill="background1"/>
+            <w:vAlign w:val="center"/>
           </w:tcPr>
           <w:p>
             <w:pPr>
@@ -2925,50 +3948,106 @@
           <w:p>
             <w:pPr>
               <w:spacing w:before="2" w:after="2"/>
+              <w:rPr>
+                <w:rFonts w:ascii="Times New Roman" w:hAnsi="Times New Roman" w:cs="Times New Roman"/>
+                <w:b/>
+                <w:bCs/>
+                <w:sz w:val="16"/>
+                <w:szCs w:val="12"/>
+              </w:rPr>
+            </w:pPr>
+            <w:r>
+              <w:rPr>
+                <w:rFonts w:ascii="DejaVu Sans" w:eastAsia="MS UI Gothic" w:hAnsi="DejaVu Sans" w:cs="DejaVu Sans"/>
+                <w:b/>
+                <w:bCs/>
+                <w:sz w:val="16"/>
+                <w:szCs w:val="16"/>
+              </w:rPr>
+              <w:t>${checkboxSetuju01}</w:t>
+            </w:r>
+            <w:r>
+              <w:rPr>
+                <w:rFonts w:ascii="Times New Roman" w:hAnsi="Times New Roman" w:cs="Times New Roman"/>
+                <w:b/>
+                <w:bCs/>
+                <w:sz w:val="16"/>
+                <w:szCs w:val="16"/>
+              </w:rPr>
+              <w:t xml:space="preserve"> Disetujui</w:t>
+            </w:r>
+          </w:p>
+          <w:p>
+            <w:pPr>
+              <w:spacing w:before="2" w:after="2"/>
+              <w:rPr>
+                <w:rFonts w:ascii="Times New Roman" w:hAnsi="Times New Roman" w:cs="Times New Roman"/>
+                <w:b/>
+                <w:bCs/>
+                <w:sz w:val="16"/>
+                <w:szCs w:val="16"/>
+              </w:rPr>
+            </w:pPr>
+            <w:r>
+              <w:rPr>
+                <w:rFonts w:ascii="DejaVu Sans" w:eastAsia="MS UI Gothic" w:hAnsi="DejaVu Sans" w:cs="DejaVu Sans"/>
+                <w:b/>
+                <w:bCs/>
+                <w:sz w:val="16"/>
+                <w:szCs w:val="16"/>
+              </w:rPr>
+              <w:t>${checkboxSetuju02}</w:t>
+            </w:r>
+            <w:r>
+              <w:rPr>
+                <w:rFonts w:ascii="Times New Roman" w:hAnsi="Times New Roman" w:cs="Times New Roman"/>
+                <w:b/>
+                <w:bCs/>
+                <w:sz w:val="16"/>
+                <w:szCs w:val="16"/>
+              </w:rPr>
+              <w:t xml:space="preserve"> Tidak Disetujui</w:t>
+            </w:r>
+          </w:p>
+          <w:p>
+            <w:pPr>
+              <w:spacing w:before="2" w:after="2" w:line="276" w:lineRule="auto"/>
               <w:jc w:val="center"/>
               <w:rPr>
                 <w:rFonts w:ascii="Times New Roman" w:hAnsi="Times New Roman" w:cs="Times New Roman"/>
                 <w:b/>
                 <w:bCs/>
-                <w:sz w:val="18"/>
-                <w:szCs w:val="18"/>
-              </w:rPr>
-            </w:pPr>
-            <w:r>
-              <w:rPr>
-                <w:rFonts w:ascii="Times New Roman" w:hAnsi="Times New Roman" w:cs="Times New Roman"/>
-                <w:b/>
-                <w:bCs/>
-                <w:sz w:val="18"/>
-                <w:szCs w:val="18"/>
-              </w:rPr>
-              <w:t>${</w:t>
-            </w:r>
-            <w:r>
-              <w:rPr>
-                <w:rFonts w:ascii="Times New Roman" w:hAnsi="Times New Roman" w:cs="Times New Roman"/>
-                <w:b/>
-                <w:bCs/>
-                <w:sz w:val="18"/>
-                <w:szCs w:val="18"/>
-              </w:rPr>
-              <w:t>hasilPersetujuan0</w:t>
-            </w:r>
-            <w:r>
-              <w:rPr>
-                <w:rFonts w:ascii="Times New Roman" w:hAnsi="Times New Roman" w:cs="Times New Roman"/>
-                <w:b/>
-                <w:bCs/>
-                <w:sz w:val="18"/>
-                <w:szCs w:val="18"/>
-              </w:rPr>
-              <w:t>}</w:t>
-            </w:r>
-          </w:p>
-        </w:tc>
-        <w:tc>
-          <w:tcPr>
-            <w:tcW w:w="2487" w:type="pct"/>
+              </w:rPr>
+            </w:pPr>
+            <w:r>
+              <w:rPr>
+                <w:rFonts w:ascii="Times New Roman" w:hAnsi="Times New Roman" w:cs="Times New Roman"/>
+                <w:b/>
+                <w:bCs/>
+                <w:color w:val="FFFFFF" w:themeColor="background1"/>
+                <w:sz w:val="12"/>
+                <w:szCs w:val="12"/>
+              </w:rPr>
+              <w:t>aaaaaaaaaaaaaaaaaaaaaaaaaaaaaaaaaaaaaaaaaaaaaaaaaaaaa</w:t>
+            </w:r>
+            <w:r>
+              <w:rPr>
+                <w:rFonts w:ascii="Times New Roman" w:hAnsi="Times New Roman" w:cs="Times New Roman"/>
+                <w:b/>
+                <w:bCs/>
+                <w:color w:val="FFFFFF" w:themeColor="background1"/>
+                <w:sz w:val="12"/>
+                <w:szCs w:val="12"/>
+              </w:rPr>
+              <w:t>aaaaaaaaaaaaaaaaaaaaaaaaaaaaa</w:t>
+            </w:r>
+          </w:p>
+        </w:tc>
+        <w:tc>
+          <w:tcPr>
+            <w:tcW w:w="5228" w:type="dxa"/>
+            <w:shd w:val="clear" w:color="auto" w:fill="FFFFFF" w:themeFill="background1"/>
+            <w:vAlign w:val="center"/>
           </w:tcPr>
           <w:p>
             <w:pPr>
@@ -3145,44 +4224,98 @@
           <w:p>
             <w:pPr>
               <w:spacing w:before="2" w:after="2"/>
+              <w:rPr>
+                <w:rFonts w:ascii="Times New Roman" w:hAnsi="Times New Roman" w:cs="Times New Roman"/>
+                <w:b/>
+                <w:bCs/>
+                <w:sz w:val="16"/>
+                <w:szCs w:val="12"/>
+              </w:rPr>
+            </w:pPr>
+            <w:r>
+              <w:rPr>
+                <w:rFonts w:ascii="DejaVu Sans" w:eastAsia="MS UI Gothic" w:hAnsi="DejaVu Sans" w:cs="DejaVu Sans"/>
+                <w:b/>
+                <w:bCs/>
+                <w:sz w:val="16"/>
+                <w:szCs w:val="16"/>
+              </w:rPr>
+              <w:t>${checkboxSetuju11}</w:t>
+            </w:r>
+            <w:r>
+              <w:rPr>
+                <w:rFonts w:ascii="Times New Roman" w:hAnsi="Times New Roman" w:cs="Times New Roman"/>
+                <w:b/>
+                <w:bCs/>
+                <w:sz w:val="16"/>
+                <w:szCs w:val="16"/>
+              </w:rPr>
+              <w:t xml:space="preserve"> Disetujui</w:t>
+            </w:r>
+          </w:p>
+          <w:p>
+            <w:pPr>
+              <w:spacing w:before="2" w:after="2"/>
+              <w:rPr>
+                <w:rFonts w:ascii="Times New Roman" w:hAnsi="Times New Roman" w:cs="Times New Roman"/>
+                <w:b/>
+                <w:bCs/>
+                <w:sz w:val="20"/>
+                <w:szCs w:val="20"/>
+              </w:rPr>
+            </w:pPr>
+            <w:r>
+              <w:rPr>
+                <w:rFonts w:ascii="DejaVu Sans" w:eastAsia="MS UI Gothic" w:hAnsi="DejaVu Sans" w:cs="DejaVu Sans"/>
+                <w:b/>
+                <w:bCs/>
+                <w:sz w:val="16"/>
+                <w:szCs w:val="16"/>
+              </w:rPr>
+              <w:t>${checkboxSetuju12}</w:t>
+            </w:r>
+            <w:r>
+              <w:rPr>
+                <w:rFonts w:ascii="Times New Roman" w:hAnsi="Times New Roman" w:cs="Times New Roman"/>
+                <w:b/>
+                <w:bCs/>
+                <w:sz w:val="16"/>
+                <w:szCs w:val="16"/>
+              </w:rPr>
+              <w:t xml:space="preserve"> Tidak Disetujui</w:t>
+            </w:r>
+          </w:p>
+          <w:p>
+            <w:pPr>
+              <w:spacing w:before="2" w:after="2" w:line="276" w:lineRule="auto"/>
               <w:jc w:val="center"/>
               <w:rPr>
                 <w:rFonts w:ascii="Times New Roman" w:hAnsi="Times New Roman" w:cs="Times New Roman"/>
                 <w:b/>
                 <w:bCs/>
-                <w:sz w:val="18"/>
-                <w:szCs w:val="18"/>
-              </w:rPr>
-            </w:pPr>
-            <w:r>
-              <w:rPr>
-                <w:rFonts w:ascii="Times New Roman" w:hAnsi="Times New Roman" w:cs="Times New Roman"/>
-                <w:b/>
-                <w:bCs/>
-                <w:sz w:val="18"/>
-                <w:szCs w:val="18"/>
-              </w:rPr>
-              <w:t>${</w:t>
-            </w:r>
-            <w:r>
-              <w:rPr>
-                <w:rFonts w:ascii="Times New Roman" w:hAnsi="Times New Roman" w:cs="Times New Roman"/>
-                <w:b/>
-                <w:bCs/>
-                <w:sz w:val="18"/>
-                <w:szCs w:val="18"/>
-              </w:rPr>
-              <w:t>hasilPersetujuan1</w:t>
-            </w:r>
-            <w:r>
-              <w:rPr>
-                <w:rFonts w:ascii="Times New Roman" w:hAnsi="Times New Roman" w:cs="Times New Roman"/>
-                <w:b/>
-                <w:bCs/>
-                <w:sz w:val="18"/>
-                <w:szCs w:val="18"/>
-              </w:rPr>
-              <w:t>}</w:t>
+              </w:rPr>
+            </w:pPr>
+            <w:r>
+              <w:rPr>
+                <w:rFonts w:ascii="Times New Roman" w:hAnsi="Times New Roman" w:cs="Times New Roman"/>
+                <w:b/>
+                <w:bCs/>
+                <w:color w:val="FFFFFF" w:themeColor="background1"/>
+                <w:sz w:val="12"/>
+                <w:szCs w:val="12"/>
+              </w:rPr>
+              <w:t>aaaaaaaaaaaaaaaaaaaaaaaaaaaaaaaaaaaaaaaaaaaaaaaaaaaaa</w:t>
+            </w:r>
+            <w:r>
+              <w:rPr>
+                <w:rFonts w:ascii="Times New Roman" w:hAnsi="Times New Roman" w:cs="Times New Roman"/>
+                <w:b/>
+                <w:bCs/>
+                <w:color w:val="FFFFFF" w:themeColor="background1"/>
+                <w:sz w:val="12"/>
+                <w:szCs w:val="12"/>
+              </w:rPr>
+              <w:t>aaaaaaaaaaaaaaaaaaaaaaaaaaaaa</w:t>
             </w:r>
           </w:p>
         </w:tc>
@@ -3190,7 +4323,7 @@
     </w:tbl>
     <w:p>
       <w:pPr>
-        <w:spacing w:before="240" w:after="0"/>
+        <w:spacing w:after="0"/>
         <w:jc w:val="both"/>
         <w:rPr>
           <w:rFonts w:ascii="Times New Roman" w:hAnsi="Times New Roman" w:cs="Times New Roman"/>
@@ -3247,55 +4380,7 @@
         <w:sz w:val="20"/>
         <w:szCs w:val="20"/>
       </w:rPr>
-      <w:t>*</w:t>
-    </w:r>
-    <w:proofErr w:type="spellStart"/>
-    <w:r>
-      <w:rPr>
-        <w:sz w:val="20"/>
-        <w:szCs w:val="20"/>
-      </w:rPr>
-      <w:t>Dokumen</w:t>
-    </w:r>
-    <w:proofErr w:type="spellEnd"/>
-    <w:r>
-      <w:rPr>
-        <w:sz w:val="20"/>
-        <w:szCs w:val="20"/>
-      </w:rPr>
-      <w:t xml:space="preserve"> </w:t>
-    </w:r>
-    <w:proofErr w:type="spellStart"/>
-    <w:r>
-      <w:rPr>
-        <w:sz w:val="20"/>
-        <w:szCs w:val="20"/>
-      </w:rPr>
-      <w:t>dibuat</w:t>
-    </w:r>
-    <w:proofErr w:type="spellEnd"/>
-    <w:r>
-      <w:rPr>
-        <w:sz w:val="20"/>
-        <w:szCs w:val="20"/>
-      </w:rPr>
-      <w:t xml:space="preserve"> oleh </w:t>
-    </w:r>
-    <w:proofErr w:type="spellStart"/>
-    <w:r>
-      <w:rPr>
-        <w:sz w:val="20"/>
-        <w:szCs w:val="20"/>
-      </w:rPr>
-      <w:t>sistem</w:t>
-    </w:r>
-    <w:proofErr w:type="spellEnd"/>
-    <w:r>
-      <w:rPr>
-        <w:sz w:val="20"/>
-        <w:szCs w:val="20"/>
-      </w:rPr>
-      <w:t xml:space="preserve"> CRM</w:t>
+      <w:t>*Dokumen dibuat oleh sistem CRM</w:t>
     </w:r>
   </w:p>
   <w:p>
@@ -3729,7 +4814,7 @@
   <w:style w:type="paragraph" w:default="1" w:styleId="Normal">
     <w:name w:val="Normal"/>
     <w:qFormat/>
-    <w:rsid w:val="00F95BAB"/>
+    <w:rsid w:val="00D854A3"/>
   </w:style>
   <w:style w:type="character" w:default="1" w:styleId="DefaultParagraphFont">
     <w:name w:val="Default Paragraph Font"/>
@@ -3820,6 +4905,288 @@
     <w:link w:val="Footer"/>
     <w:uiPriority w:val="99"/>
     <w:rsid w:val="00321E11"/>
+  </w:style>
+  <w:style w:type="paragraph" w:customStyle="1" w:styleId="DecimalAligned">
+    <w:name w:val="Decimal Aligned"/>
+    <w:basedOn w:val="Normal"/>
+    <w:uiPriority w:val="40"/>
+    <w:qFormat/>
+    <w:rsid w:val="006A3EE3"/>
+    <w:pPr>
+      <w:tabs>
+        <w:tab w:val="decimal" w:pos="360"/>
+      </w:tabs>
+      <w:spacing w:after="200" w:line="276" w:lineRule="auto"/>
+    </w:pPr>
+    <w:rPr>
+      <w:rFonts w:eastAsiaTheme="minorEastAsia" w:cs="Times New Roman"/>
+      <w:lang w:val="en-US"/>
+    </w:rPr>
+  </w:style>
+  <w:style w:type="paragraph" w:styleId="FootnoteText">
+    <w:name w:val="footnote text"/>
+    <w:basedOn w:val="Normal"/>
+    <w:link w:val="FootnoteTextChar"/>
+    <w:uiPriority w:val="99"/>
+    <w:unhideWhenUsed/>
+    <w:rsid w:val="006A3EE3"/>
+    <w:pPr>
+      <w:spacing w:after="0" w:line="240" w:lineRule="auto"/>
+    </w:pPr>
+    <w:rPr>
+      <w:rFonts w:eastAsiaTheme="minorEastAsia" w:cs="Times New Roman"/>
+      <w:sz w:val="20"/>
+      <w:szCs w:val="20"/>
+      <w:lang w:val="en-US"/>
+    </w:rPr>
+  </w:style>
+  <w:style w:type="character" w:customStyle="1" w:styleId="FootnoteTextChar">
+    <w:name w:val="Footnote Text Char"/>
+    <w:basedOn w:val="DefaultParagraphFont"/>
+    <w:link w:val="FootnoteText"/>
+    <w:uiPriority w:val="99"/>
+    <w:rsid w:val="006A3EE3"/>
+    <w:rPr>
+      <w:rFonts w:eastAsiaTheme="minorEastAsia" w:cs="Times New Roman"/>
+      <w:sz w:val="20"/>
+      <w:szCs w:val="20"/>
+      <w:lang w:val="en-US"/>
+    </w:rPr>
+  </w:style>
+  <w:style w:type="character" w:styleId="SubtleEmphasis">
+    <w:name w:val="Subtle Emphasis"/>
+    <w:basedOn w:val="DefaultParagraphFont"/>
+    <w:uiPriority w:val="19"/>
+    <w:qFormat/>
+    <w:rsid w:val="006A3EE3"/>
+    <w:rPr>
+      <w:i/>
+      <w:iCs/>
+    </w:rPr>
+  </w:style>
+  <w:style w:type="table" w:styleId="MediumShading2-Accent5">
+    <w:name w:val="Medium Shading 2 Accent 5"/>
+    <w:basedOn w:val="TableNormal"/>
+    <w:uiPriority w:val="64"/>
+    <w:rsid w:val="006A3EE3"/>
+    <w:pPr>
+      <w:spacing w:after="0" w:line="240" w:lineRule="auto"/>
+    </w:pPr>
+    <w:rPr>
+      <w:rFonts w:eastAsiaTheme="minorEastAsia"/>
+      <w:lang w:val="en-US"/>
+    </w:rPr>
+    <w:tblPr>
+      <w:tblStyleRowBandSize w:val="1"/>
+      <w:tblStyleColBandSize w:val="1"/>
+      <w:tblBorders>
+        <w:top w:val="single" w:sz="18" w:space="0" w:color="auto"/>
+        <w:bottom w:val="single" w:sz="18" w:space="0" w:color="auto"/>
+      </w:tblBorders>
+    </w:tblPr>
+    <w:tblStylePr w:type="firstRow">
+      <w:pPr>
+        <w:spacing w:before="0" w:after="0" w:line="240" w:lineRule="auto"/>
+      </w:pPr>
+      <w:rPr>
+        <w:b/>
+        <w:bCs/>
+        <w:color w:val="FFFFFF" w:themeColor="background1"/>
+      </w:rPr>
+      <w:tblPr/>
+      <w:tcPr>
+        <w:tcBorders>
+          <w:top w:val="single" w:sz="18" w:space="0" w:color="auto"/>
+          <w:left w:val="nil"/>
+          <w:bottom w:val="single" w:sz="18" w:space="0" w:color="auto"/>
+          <w:right w:val="nil"/>
+          <w:insideH w:val="nil"/>
+          <w:insideV w:val="nil"/>
+        </w:tcBorders>
+        <w:shd w:val="clear" w:color="auto" w:fill="5B9BD5" w:themeFill="accent5"/>
+      </w:tcPr>
+    </w:tblStylePr>
+    <w:tblStylePr w:type="lastRow">
+      <w:pPr>
+        <w:spacing w:before="0" w:after="0" w:line="240" w:lineRule="auto"/>
+      </w:pPr>
+      <w:rPr>
+        <w:color w:val="auto"/>
+      </w:rPr>
+      <w:tblPr/>
+      <w:tcPr>
+        <w:tcBorders>
+          <w:top w:val="double" w:sz="6" w:space="0" w:color="auto"/>
+          <w:left w:val="nil"/>
+          <w:bottom w:val="single" w:sz="18" w:space="0" w:color="auto"/>
+          <w:right w:val="nil"/>
+          <w:insideH w:val="nil"/>
+          <w:insideV w:val="nil"/>
+        </w:tcBorders>
+        <w:shd w:val="clear" w:color="auto" w:fill="FFFFFF" w:themeFill="background1"/>
+      </w:tcPr>
+    </w:tblStylePr>
+    <w:tblStylePr w:type="firstCol">
+      <w:rPr>
+        <w:b/>
+        <w:bCs/>
+        <w:color w:val="FFFFFF" w:themeColor="background1"/>
+      </w:rPr>
+      <w:tblPr/>
+      <w:tcPr>
+        <w:tcBorders>
+          <w:top w:val="nil"/>
+          <w:left w:val="nil"/>
+          <w:bottom w:val="single" w:sz="18" w:space="0" w:color="auto"/>
+          <w:right w:val="nil"/>
+          <w:insideH w:val="nil"/>
+          <w:insideV w:val="nil"/>
+        </w:tcBorders>
+        <w:shd w:val="clear" w:color="auto" w:fill="5B9BD5" w:themeFill="accent5"/>
+      </w:tcPr>
+    </w:tblStylePr>
+    <w:tblStylePr w:type="lastCol">
+      <w:rPr>
+        <w:b/>
+        <w:bCs/>
+        <w:color w:val="FFFFFF" w:themeColor="background1"/>
+      </w:rPr>
+      <w:tblPr/>
+      <w:tcPr>
+        <w:tcBorders>
+          <w:left w:val="nil"/>
+          <w:right w:val="nil"/>
+          <w:insideH w:val="nil"/>
+          <w:insideV w:val="nil"/>
+        </w:tcBorders>
+        <w:shd w:val="clear" w:color="auto" w:fill="5B9BD5" w:themeFill="accent5"/>
+      </w:tcPr>
+    </w:tblStylePr>
+    <w:tblStylePr w:type="band1Vert">
+      <w:tblPr/>
+      <w:tcPr>
+        <w:tcBorders>
+          <w:left w:val="nil"/>
+          <w:right w:val="nil"/>
+          <w:insideH w:val="nil"/>
+          <w:insideV w:val="nil"/>
+        </w:tcBorders>
+        <w:shd w:val="clear" w:color="auto" w:fill="D8D8D8" w:themeFill="background1" w:themeFillShade="D8"/>
+      </w:tcPr>
+    </w:tblStylePr>
+    <w:tblStylePr w:type="band1Horz">
+      <w:tblPr/>
+      <w:tcPr>
+        <w:shd w:val="clear" w:color="auto" w:fill="D8D8D8" w:themeFill="background1" w:themeFillShade="D8"/>
+      </w:tcPr>
+    </w:tblStylePr>
+    <w:tblStylePr w:type="neCell">
+      <w:tblPr/>
+      <w:tcPr>
+        <w:tcBorders>
+          <w:top w:val="single" w:sz="18" w:space="0" w:color="auto"/>
+          <w:left w:val="nil"/>
+          <w:bottom w:val="single" w:sz="18" w:space="0" w:color="auto"/>
+          <w:right w:val="nil"/>
+          <w:insideH w:val="nil"/>
+          <w:insideV w:val="nil"/>
+        </w:tcBorders>
+      </w:tcPr>
+    </w:tblStylePr>
+    <w:tblStylePr w:type="nwCell">
+      <w:rPr>
+        <w:color w:val="FFFFFF" w:themeColor="background1"/>
+      </w:rPr>
+      <w:tblPr/>
+      <w:tcPr>
+        <w:tcBorders>
+          <w:top w:val="single" w:sz="18" w:space="0" w:color="auto"/>
+          <w:left w:val="nil"/>
+          <w:bottom w:val="single" w:sz="18" w:space="0" w:color="auto"/>
+          <w:right w:val="nil"/>
+          <w:insideH w:val="nil"/>
+          <w:insideV w:val="nil"/>
+        </w:tcBorders>
+      </w:tcPr>
+    </w:tblStylePr>
+  </w:style>
+  <w:style w:type="character" w:styleId="PlaceholderText">
+    <w:name w:val="Placeholder Text"/>
+    <w:basedOn w:val="DefaultParagraphFont"/>
+    <w:uiPriority w:val="99"/>
+    <w:semiHidden/>
+    <w:rsid w:val="00307F5A"/>
+    <w:rPr>
+      <w:color w:val="808080"/>
+    </w:rPr>
+  </w:style>
+  <w:style w:type="character" w:styleId="CommentReference">
+    <w:name w:val="annotation reference"/>
+    <w:basedOn w:val="DefaultParagraphFont"/>
+    <w:uiPriority w:val="99"/>
+    <w:semiHidden/>
+    <w:unhideWhenUsed/>
+    <w:rsid w:val="00D854A3"/>
+    <w:rPr>
+      <w:sz w:val="16"/>
+      <w:szCs w:val="16"/>
+    </w:rPr>
+  </w:style>
+  <w:style w:type="paragraph" w:styleId="CommentText">
+    <w:name w:val="annotation text"/>
+    <w:basedOn w:val="Normal"/>
+    <w:link w:val="CommentTextChar"/>
+    <w:uiPriority w:val="99"/>
+    <w:semiHidden/>
+    <w:unhideWhenUsed/>
+    <w:rsid w:val="00D854A3"/>
+    <w:pPr>
+      <w:spacing w:line="240" w:lineRule="auto"/>
+    </w:pPr>
+    <w:rPr>
+      <w:sz w:val="20"/>
+      <w:szCs w:val="20"/>
+    </w:rPr>
+  </w:style>
+  <w:style w:type="character" w:customStyle="1" w:styleId="CommentTextChar">
+    <w:name w:val="Comment Text Char"/>
+    <w:basedOn w:val="DefaultParagraphFont"/>
+    <w:link w:val="CommentText"/>
+    <w:uiPriority w:val="99"/>
+    <w:semiHidden/>
+    <w:rsid w:val="00D854A3"/>
+    <w:rPr>
+      <w:sz w:val="20"/>
+      <w:szCs w:val="20"/>
+    </w:rPr>
+  </w:style>
+  <w:style w:type="paragraph" w:styleId="CommentSubject">
+    <w:name w:val="annotation subject"/>
+    <w:basedOn w:val="CommentText"/>
+    <w:next w:val="CommentText"/>
+    <w:link w:val="CommentSubjectChar"/>
+    <w:uiPriority w:val="99"/>
+    <w:semiHidden/>
+    <w:unhideWhenUsed/>
+    <w:rsid w:val="00D854A3"/>
+    <w:rPr>
+      <w:b/>
+      <w:bCs/>
+    </w:rPr>
+  </w:style>
+  <w:style w:type="character" w:customStyle="1" w:styleId="CommentSubjectChar">
+    <w:name w:val="Comment Subject Char"/>
+    <w:basedOn w:val="CommentTextChar"/>
+    <w:link w:val="CommentSubject"/>
+    <w:uiPriority w:val="99"/>
+    <w:semiHidden/>
+    <w:rsid w:val="00D854A3"/>
+    <w:rPr>
+      <w:b/>
+      <w:bCs/>
+      <w:sz w:val="20"/>
+      <w:szCs w:val="20"/>
+    </w:rPr>
   </w:style>
 </w:styles>
 </file>
@@ -4117,4 +5484,16 @@
     </a:ext>
   </a:extLst>
 </a:theme>
+</file>
+
+<file path=customXml/item1.xml><?xml version="1.0" encoding="utf-8"?>
+<b:Sources xmlns:b="http://schemas.openxmlformats.org/officeDocument/2006/bibliography" xmlns="http://schemas.openxmlformats.org/officeDocument/2006/bibliography" SelectedStyle="\APASixthEditionOfficeOnline.xsl" StyleName="APA" Version="6"/>
+</file>
+
+<file path=customXml/itemProps1.xml><?xml version="1.0" encoding="utf-8"?>
+<ds:datastoreItem xmlns:ds="http://schemas.openxmlformats.org/officeDocument/2006/customXml" ds:itemID="{372A1C4D-B2D0-402C-AF0A-7EB2BF16C553}">
+  <ds:schemaRefs>
+    <ds:schemaRef ds:uri="http://schemas.openxmlformats.org/officeDocument/2006/bibliography"/>
+  </ds:schemaRefs>
+</ds:datastoreItem>
 </file>